--- a/assets/doc/HAKAN_DINDIŞ_19290234.docx
+++ b/assets/doc/HAKAN_DINDIŞ_19290234.docx
@@ -4,348 +4,3381 @@
   <w:body>
     <w:p>
       <w:pPr>
+        <w:rPr>
+          <w:sz w:val="18"/>
+          <w:szCs w:val="18"/>
+        </w:rPr>
+      </w:pPr>
+      <w:r>
+        <w:rPr>
+          <w:noProof/>
+        </w:rPr>
+        <w:drawing>
+          <wp:anchor distT="114300" distB="114300" distL="114300" distR="114300" simplePos="0" relativeHeight="251658240" behindDoc="0" locked="0" layoutInCell="1" hidden="0" allowOverlap="1" wp14:anchorId="490368EA" wp14:editId="22DCC176">
+            <wp:simplePos x="0" y="0"/>
+            <wp:positionH relativeFrom="column">
+              <wp:posOffset>1733550</wp:posOffset>
+            </wp:positionH>
+            <wp:positionV relativeFrom="paragraph">
+              <wp:posOffset>114300</wp:posOffset>
+            </wp:positionV>
+            <wp:extent cx="2382675" cy="2382675"/>
+            <wp:effectExtent l="0" t="0" r="0" b="0"/>
+            <wp:wrapNone/>
+            <wp:docPr id="4" name="image12.png"/>
+            <wp:cNvGraphicFramePr/>
+            <a:graphic xmlns:a="http://schemas.openxmlformats.org/drawingml/2006/main">
+              <a:graphicData uri="http://schemas.openxmlformats.org/drawingml/2006/picture">
+                <pic:pic xmlns:pic="http://schemas.openxmlformats.org/drawingml/2006/picture">
+                  <pic:nvPicPr>
+                    <pic:cNvPr id="0" name="image12.png"/>
+                    <pic:cNvPicPr preferRelativeResize="0"/>
+                  </pic:nvPicPr>
+                  <pic:blipFill>
+                    <a:blip r:embed="rId7"/>
+                    <a:srcRect/>
+                    <a:stretch>
+                      <a:fillRect/>
+                    </a:stretch>
+                  </pic:blipFill>
+                  <pic:spPr>
+                    <a:xfrm>
+                      <a:off x="0" y="0"/>
+                      <a:ext cx="2382675" cy="2382675"/>
+                    </a:xfrm>
+                    <a:prstGeom prst="rect">
+                      <a:avLst/>
+                    </a:prstGeom>
+                    <a:ln/>
+                  </pic:spPr>
+                </pic:pic>
+              </a:graphicData>
+            </a:graphic>
+          </wp:anchor>
+        </w:drawing>
+      </w:r>
+    </w:p>
+    <w:p>
+      <w:pPr>
         <w:jc w:val="center"/>
         <w:rPr>
           <w:sz w:val="36"/>
           <w:szCs w:val="36"/>
         </w:rPr>
       </w:pPr>
-      <w:r>
-        <w:rPr>
-          <w:sz w:val="36"/>
-          <w:szCs w:val="36"/>
-        </w:rPr>
-        <w:t xml:space="preserve">BLM4538 </w:t>
+    </w:p>
+    <w:p>
+      <w:pPr>
+        <w:jc w:val="center"/>
+        <w:rPr>
+          <w:sz w:val="36"/>
+          <w:szCs w:val="36"/>
+        </w:rPr>
+      </w:pPr>
+    </w:p>
+    <w:p>
+      <w:pPr>
+        <w:jc w:val="center"/>
+        <w:rPr>
+          <w:sz w:val="36"/>
+          <w:szCs w:val="36"/>
+        </w:rPr>
+      </w:pPr>
+    </w:p>
+    <w:p>
+      <w:pPr>
+        <w:jc w:val="center"/>
+        <w:rPr>
+          <w:sz w:val="36"/>
+          <w:szCs w:val="36"/>
+        </w:rPr>
+      </w:pPr>
+    </w:p>
+    <w:p>
+      <w:pPr>
+        <w:jc w:val="center"/>
+        <w:rPr>
+          <w:sz w:val="36"/>
+          <w:szCs w:val="36"/>
+        </w:rPr>
+      </w:pPr>
+    </w:p>
+    <w:p>
+      <w:pPr>
+        <w:jc w:val="center"/>
+        <w:rPr>
+          <w:sz w:val="36"/>
+          <w:szCs w:val="36"/>
+        </w:rPr>
+      </w:pPr>
+    </w:p>
+    <w:p>
+      <w:pPr>
+        <w:jc w:val="center"/>
+        <w:rPr>
+          <w:sz w:val="36"/>
+          <w:szCs w:val="36"/>
+        </w:rPr>
+      </w:pPr>
+    </w:p>
+    <w:p>
+      <w:pPr>
+        <w:jc w:val="center"/>
+        <w:rPr>
+          <w:sz w:val="36"/>
+          <w:szCs w:val="36"/>
+        </w:rPr>
+      </w:pPr>
+    </w:p>
+    <w:p>
+      <w:pPr>
+        <w:jc w:val="center"/>
+        <w:rPr>
+          <w:sz w:val="36"/>
+          <w:szCs w:val="36"/>
+        </w:rPr>
+      </w:pPr>
+    </w:p>
+    <w:p>
+      <w:pPr>
+        <w:jc w:val="center"/>
+        <w:rPr>
+          <w:sz w:val="36"/>
+          <w:szCs w:val="36"/>
+        </w:rPr>
+      </w:pPr>
+      <w:r>
+        <w:rPr>
+          <w:sz w:val="36"/>
+          <w:szCs w:val="36"/>
+        </w:rPr>
+        <w:t>ANKARA ÜNİVERSİTESİ</w:t>
+      </w:r>
+    </w:p>
+    <w:p>
+      <w:pPr>
+        <w:jc w:val="center"/>
+        <w:rPr>
+          <w:sz w:val="36"/>
+          <w:szCs w:val="36"/>
+        </w:rPr>
+      </w:pPr>
+      <w:r>
+        <w:rPr>
+          <w:sz w:val="36"/>
+          <w:szCs w:val="36"/>
+        </w:rPr>
+        <w:t>BİLGİSAYAR MÜHENDİSLİĞİ</w:t>
+      </w:r>
+    </w:p>
+    <w:p>
+      <w:pPr>
+        <w:jc w:val="center"/>
+        <w:rPr>
+          <w:sz w:val="36"/>
+          <w:szCs w:val="36"/>
+        </w:rPr>
+      </w:pPr>
+      <w:r>
+        <w:rPr>
+          <w:sz w:val="36"/>
+          <w:szCs w:val="36"/>
+        </w:rPr>
+        <w:t xml:space="preserve">BLM </w:t>
+      </w:r>
+      <w:r>
+        <w:rPr>
+          <w:sz w:val="36"/>
+          <w:szCs w:val="36"/>
+        </w:rPr>
+        <w:t>4538</w:t>
+      </w:r>
+      <w:r>
+        <w:rPr>
+          <w:sz w:val="36"/>
+          <w:szCs w:val="36"/>
+        </w:rPr>
+        <w:t xml:space="preserve"> </w:t>
+      </w:r>
+      <w:r>
+        <w:rPr>
+          <w:sz w:val="36"/>
+          <w:szCs w:val="36"/>
+        </w:rPr>
+        <w:t>–</w:t>
+      </w:r>
+      <w:r>
+        <w:rPr>
+          <w:sz w:val="36"/>
+          <w:szCs w:val="36"/>
+        </w:rPr>
+        <w:t xml:space="preserve"> </w:t>
+      </w:r>
+      <w:r>
+        <w:rPr>
+          <w:sz w:val="36"/>
+          <w:szCs w:val="36"/>
+        </w:rPr>
+        <w:t>IOS ile Mobil Uygulama</w:t>
+      </w:r>
+    </w:p>
+    <w:p>
+      <w:pPr>
+        <w:jc w:val="center"/>
+        <w:rPr>
+          <w:sz w:val="36"/>
+          <w:szCs w:val="36"/>
+        </w:rPr>
+      </w:pPr>
+      <w:r>
+        <w:rPr>
+          <w:sz w:val="36"/>
+          <w:szCs w:val="36"/>
+        </w:rPr>
+        <w:t>Geliştirme II</w:t>
+      </w:r>
+      <w:r>
+        <w:rPr>
+          <w:sz w:val="36"/>
+          <w:szCs w:val="36"/>
+        </w:rPr>
+        <w:t xml:space="preserve"> </w:t>
+      </w:r>
+    </w:p>
+    <w:p>
+      <w:pPr>
+        <w:jc w:val="center"/>
+        <w:rPr>
+          <w:sz w:val="36"/>
+          <w:szCs w:val="36"/>
+        </w:rPr>
+      </w:pPr>
+      <w:r>
+        <w:rPr>
+          <w:sz w:val="36"/>
+          <w:szCs w:val="36"/>
+        </w:rPr>
+        <w:t xml:space="preserve">Bahar Yarıyılı </w:t>
+      </w:r>
+      <w:r>
+        <w:rPr>
+          <w:sz w:val="36"/>
+          <w:szCs w:val="36"/>
+        </w:rPr>
+        <w:t>Proje Raporu</w:t>
+      </w:r>
+    </w:p>
+    <w:p>
+      <w:pPr>
+        <w:jc w:val="center"/>
+        <w:rPr>
+          <w:sz w:val="36"/>
+          <w:szCs w:val="36"/>
+        </w:rPr>
+      </w:pPr>
+    </w:p>
+    <w:p>
+      <w:pPr>
+        <w:rPr>
+          <w:sz w:val="36"/>
+          <w:szCs w:val="36"/>
+        </w:rPr>
+      </w:pPr>
+    </w:p>
+    <w:p>
+      <w:pPr>
+        <w:jc w:val="center"/>
+        <w:rPr>
+          <w:sz w:val="36"/>
+          <w:szCs w:val="36"/>
+        </w:rPr>
+      </w:pPr>
+      <w:r>
+        <w:rPr>
+          <w:sz w:val="36"/>
+          <w:szCs w:val="36"/>
+        </w:rPr>
+        <w:t>Kahve Sipariş Uygulaması</w:t>
+      </w:r>
+    </w:p>
+    <w:p>
+      <w:pPr>
+        <w:rPr>
+          <w:sz w:val="36"/>
+          <w:szCs w:val="36"/>
+        </w:rPr>
+      </w:pPr>
+    </w:p>
+    <w:p>
+      <w:pPr>
+        <w:jc w:val="center"/>
+        <w:rPr>
+          <w:sz w:val="36"/>
+          <w:szCs w:val="36"/>
+        </w:rPr>
+      </w:pPr>
+    </w:p>
+    <w:p>
+      <w:pPr>
+        <w:ind w:left="2880"/>
+        <w:rPr>
+          <w:sz w:val="36"/>
+          <w:szCs w:val="36"/>
+        </w:rPr>
+      </w:pPr>
+      <w:r>
+        <w:rPr>
+          <w:sz w:val="36"/>
+          <w:szCs w:val="36"/>
+        </w:rPr>
+        <w:t xml:space="preserve">   </w:t>
+      </w:r>
+      <w:r>
+        <w:rPr>
+          <w:sz w:val="36"/>
+          <w:szCs w:val="36"/>
+        </w:rPr>
+        <w:t>Hakan DINDIŞ</w:t>
+      </w:r>
+      <w:r>
+        <w:rPr>
+          <w:sz w:val="36"/>
+          <w:szCs w:val="36"/>
+        </w:rPr>
+        <w:tab/>
+      </w:r>
+      <w:r>
+        <w:rPr>
+          <w:sz w:val="36"/>
+          <w:szCs w:val="36"/>
+        </w:rPr>
+        <w:tab/>
+      </w:r>
+      <w:r>
+        <w:rPr>
+          <w:sz w:val="36"/>
+          <w:szCs w:val="36"/>
+        </w:rPr>
+        <w:tab/>
+      </w:r>
+      <w:r>
+        <w:rPr>
+          <w:sz w:val="36"/>
+          <w:szCs w:val="36"/>
+        </w:rPr>
+        <w:tab/>
+      </w:r>
+      <w:r>
+        <w:rPr>
+          <w:sz w:val="36"/>
+          <w:szCs w:val="36"/>
+        </w:rPr>
+        <w:t>19290234</w:t>
+      </w:r>
+    </w:p>
+    <w:p>
+      <w:pPr>
+        <w:jc w:val="center"/>
+        <w:rPr>
+          <w:sz w:val="36"/>
+          <w:szCs w:val="36"/>
+        </w:rPr>
+      </w:pPr>
+      <w:r>
+        <w:rPr>
+          <w:sz w:val="36"/>
+          <w:szCs w:val="36"/>
+        </w:rPr>
+        <w:tab/>
+      </w:r>
+    </w:p>
+    <w:p>
+      <w:pPr>
+        <w:rPr>
+          <w:sz w:val="36"/>
+          <w:szCs w:val="36"/>
+        </w:rPr>
+      </w:pPr>
+    </w:p>
+    <w:p>
+      <w:pPr>
+        <w:rPr>
+          <w:sz w:val="36"/>
+          <w:szCs w:val="36"/>
+        </w:rPr>
+      </w:pPr>
+    </w:p>
+    <w:p>
+      <w:pPr>
+        <w:rPr>
+          <w:sz w:val="36"/>
+          <w:szCs w:val="36"/>
+        </w:rPr>
+      </w:pPr>
+    </w:p>
+    <w:p>
+      <w:pPr>
+        <w:jc w:val="center"/>
+        <w:rPr>
+          <w:sz w:val="36"/>
+          <w:szCs w:val="36"/>
+        </w:rPr>
+      </w:pPr>
+      <w:r>
+        <w:rPr>
+          <w:sz w:val="36"/>
+          <w:szCs w:val="36"/>
+        </w:rPr>
+        <w:t xml:space="preserve">2022 </w:t>
+      </w:r>
+    </w:p>
+    <w:p>
+      <w:pPr>
+        <w:jc w:val="center"/>
+        <w:rPr>
+          <w:sz w:val="48"/>
+          <w:szCs w:val="48"/>
+        </w:rPr>
+      </w:pPr>
+      <w:r>
+        <w:rPr>
+          <w:sz w:val="36"/>
+          <w:szCs w:val="36"/>
+        </w:rPr>
+        <w:t>Ankara</w:t>
+      </w:r>
+    </w:p>
+    <w:p>
+      <w:pPr>
+        <w:ind w:right="30"/>
+        <w:rPr>
+          <w:sz w:val="48"/>
+          <w:szCs w:val="48"/>
+        </w:rPr>
+      </w:pPr>
+    </w:p>
+    <w:p>
+      <w:pPr>
+        <w:ind w:right="30"/>
+        <w:jc w:val="center"/>
+        <w:rPr>
+          <w:sz w:val="48"/>
+          <w:szCs w:val="48"/>
+        </w:rPr>
+      </w:pPr>
+      <w:r>
+        <w:rPr>
+          <w:sz w:val="48"/>
+          <w:szCs w:val="48"/>
+        </w:rPr>
+        <w:lastRenderedPageBreak/>
+        <w:t>PROJE KAYNAK KODLARI</w:t>
+      </w:r>
+    </w:p>
+    <w:p>
+      <w:pPr>
+        <w:ind w:right="30"/>
+      </w:pPr>
+    </w:p>
+    <w:p>
+      <w:pPr>
+        <w:ind w:right="30"/>
+      </w:pPr>
+      <w:r>
+        <w:t xml:space="preserve">Projenin kaynak kodları </w:t>
+      </w:r>
+      <w:hyperlink r:id="rId8" w:history="1">
+        <w:r>
+          <w:rPr>
+            <w:rStyle w:val="Kpr"/>
+          </w:rPr>
+          <w:t>https://github.com/hakandindis/coffee_app</w:t>
+        </w:r>
+      </w:hyperlink>
+      <w:r>
+        <w:t xml:space="preserve"> linkindeki </w:t>
       </w:r>
       <w:proofErr w:type="spellStart"/>
       <w:r>
-        <w:rPr>
-          <w:sz w:val="36"/>
-          <w:szCs w:val="36"/>
-        </w:rPr>
-        <w:t>iOS</w:t>
+        <w:t>github</w:t>
       </w:r>
       <w:proofErr w:type="spellEnd"/>
       <w:r>
-        <w:rPr>
-          <w:sz w:val="36"/>
-          <w:szCs w:val="36"/>
-        </w:rPr>
-        <w:t xml:space="preserve"> ile Mobil Uygulama Geliştirme</w:t>
-      </w:r>
-    </w:p>
-    <w:p/>
-    <w:p>
-      <w:r>
-        <w:t>HAFTA-1</w:t>
-      </w:r>
-    </w:p>
-    <w:p>
+        <w:t xml:space="preserve"> </w:t>
+      </w:r>
+      <w:proofErr w:type="spellStart"/>
+      <w:r>
+        <w:t>repository</w:t>
+      </w:r>
+      <w:proofErr w:type="spellEnd"/>
+      <w:r>
+        <w:t xml:space="preserve"> içerisinde mevcuttur.</w:t>
+      </w:r>
+    </w:p>
+    <w:p>
+      <w:pPr>
+        <w:ind w:right="30"/>
+      </w:pPr>
+    </w:p>
+    <w:p>
+      <w:pPr>
+        <w:ind w:right="30"/>
+      </w:pPr>
+      <w:r>
+        <w:rPr>
+          <w:noProof/>
+        </w:rPr>
+        <w:drawing>
+          <wp:inline distT="0" distB="0" distL="0" distR="0" wp14:anchorId="385A21C0" wp14:editId="587C01F7">
+            <wp:extent cx="5410200" cy="3470581"/>
+            <wp:effectExtent l="0" t="0" r="0" b="0"/>
+            <wp:docPr id="1" name="Resim 1"/>
+            <wp:cNvGraphicFramePr>
+              <a:graphicFrameLocks xmlns:a="http://schemas.openxmlformats.org/drawingml/2006/main" noChangeAspect="1"/>
+            </wp:cNvGraphicFramePr>
+            <a:graphic xmlns:a="http://schemas.openxmlformats.org/drawingml/2006/main">
+              <a:graphicData uri="http://schemas.openxmlformats.org/drawingml/2006/picture">
+                <pic:pic xmlns:pic="http://schemas.openxmlformats.org/drawingml/2006/picture">
+                  <pic:nvPicPr>
+                    <pic:cNvPr id="1" name=""/>
+                    <pic:cNvPicPr/>
+                  </pic:nvPicPr>
+                  <pic:blipFill>
+                    <a:blip r:embed="rId9"/>
+                    <a:stretch>
+                      <a:fillRect/>
+                    </a:stretch>
+                  </pic:blipFill>
+                  <pic:spPr>
+                    <a:xfrm>
+                      <a:off x="0" y="0"/>
+                      <a:ext cx="5448065" cy="3494871"/>
+                    </a:xfrm>
+                    <a:prstGeom prst="rect">
+                      <a:avLst/>
+                    </a:prstGeom>
+                  </pic:spPr>
+                </pic:pic>
+              </a:graphicData>
+            </a:graphic>
+          </wp:inline>
+        </w:drawing>
+      </w:r>
+    </w:p>
+    <w:p>
+      <w:pPr>
+        <w:ind w:right="30"/>
+      </w:pPr>
+    </w:p>
+    <w:p>
+      <w:pPr>
+        <w:ind w:right="30"/>
+      </w:pPr>
+    </w:p>
+    <w:p>
+      <w:pPr>
+        <w:ind w:right="30"/>
+      </w:pPr>
+      <w:r>
+        <w:t>APK DOSYA KONUMU:</w:t>
+      </w:r>
+    </w:p>
+    <w:p>
+      <w:pPr>
+        <w:ind w:right="30"/>
+      </w:pPr>
+      <w:r>
+        <w:t xml:space="preserve">Uygulamanın APK dosyası yukarıda linki verilen </w:t>
+      </w:r>
+      <w:proofErr w:type="spellStart"/>
+      <w:r>
+        <w:t>repo’daki</w:t>
+      </w:r>
+      <w:proofErr w:type="spellEnd"/>
+      <w:r>
+        <w:t xml:space="preserve"> </w:t>
+      </w:r>
+      <w:proofErr w:type="spellStart"/>
+      <w:r>
+        <w:t>app-apk</w:t>
+      </w:r>
+      <w:proofErr w:type="spellEnd"/>
+      <w:r>
+        <w:t xml:space="preserve"> klasörü içerisindedir.</w:t>
+      </w:r>
+    </w:p>
+    <w:p>
+      <w:pPr>
+        <w:ind w:right="30"/>
+      </w:pPr>
+    </w:p>
+    <w:p>
+      <w:pPr>
+        <w:ind w:right="30"/>
+      </w:pPr>
+    </w:p>
+    <w:p>
+      <w:pPr>
+        <w:ind w:right="30"/>
+      </w:pPr>
+      <w:r>
+        <w:t>Ö</w:t>
+      </w:r>
+      <w:r>
+        <w:t>NEMLİ NOT</w:t>
+      </w:r>
+      <w:r>
+        <w:t xml:space="preserve">: </w:t>
+      </w:r>
+    </w:p>
+    <w:p>
+      <w:pPr>
+        <w:ind w:right="30" w:firstLine="720"/>
+      </w:pPr>
+      <w:proofErr w:type="spellStart"/>
+      <w:r>
+        <w:t>Backend</w:t>
+      </w:r>
+      <w:proofErr w:type="spellEnd"/>
+      <w:r>
+        <w:t xml:space="preserve"> işlemleri için kullanılan </w:t>
+      </w:r>
+      <w:proofErr w:type="spellStart"/>
+      <w:r>
+        <w:t>Firebase</w:t>
+      </w:r>
+      <w:proofErr w:type="spellEnd"/>
+      <w:r>
+        <w:t xml:space="preserve"> platformu belirli bir seviyenin üzerinde ücretli olduğu için seçilen plan test planıdır. Test ortamı için kullanılan </w:t>
+      </w:r>
+      <w:proofErr w:type="spellStart"/>
+      <w:r>
+        <w:t>veritabanına</w:t>
+      </w:r>
+      <w:proofErr w:type="spellEnd"/>
+      <w:r>
+        <w:t xml:space="preserve"> 27.06.2022 tarihinden sonrasında erişim </w:t>
+      </w:r>
+      <w:proofErr w:type="gramStart"/>
+      <w:r>
+        <w:t>imkanı</w:t>
+      </w:r>
+      <w:proofErr w:type="gramEnd"/>
+      <w:r>
+        <w:t xml:space="preserve"> yoktur. Dolayısıyla bu tarihten sonra uygulamay</w:t>
+      </w:r>
+      <w:r>
+        <w:t>ı kullanabilmek için yeni bir test ortamı oluşturup planı yenilemek gerekmektedir.</w:t>
+      </w:r>
+    </w:p>
+    <w:p>
+      <w:pPr>
+        <w:ind w:right="30"/>
+      </w:pPr>
+    </w:p>
+    <w:p>
+      <w:pPr>
+        <w:ind w:right="30"/>
+      </w:pPr>
+    </w:p>
+    <w:p>
+      <w:pPr>
+        <w:ind w:right="30"/>
+        <w:jc w:val="center"/>
+        <w:rPr>
+          <w:sz w:val="36"/>
+          <w:szCs w:val="36"/>
+        </w:rPr>
+      </w:pPr>
+    </w:p>
+    <w:p>
+      <w:pPr>
+        <w:ind w:right="30"/>
+        <w:jc w:val="center"/>
+        <w:rPr>
+          <w:sz w:val="36"/>
+          <w:szCs w:val="36"/>
+        </w:rPr>
+      </w:pPr>
+    </w:p>
+    <w:p>
+      <w:pPr>
+        <w:ind w:right="30"/>
+        <w:jc w:val="center"/>
+        <w:rPr>
+          <w:sz w:val="36"/>
+          <w:szCs w:val="36"/>
+        </w:rPr>
+      </w:pPr>
+    </w:p>
+    <w:p>
+      <w:pPr>
+        <w:ind w:right="30"/>
+        <w:jc w:val="center"/>
+        <w:rPr>
+          <w:sz w:val="36"/>
+          <w:szCs w:val="36"/>
+        </w:rPr>
+      </w:pPr>
+    </w:p>
+    <w:p>
+      <w:pPr>
+        <w:ind w:right="30"/>
+        <w:jc w:val="center"/>
+        <w:rPr>
+          <w:sz w:val="36"/>
+          <w:szCs w:val="36"/>
+        </w:rPr>
+      </w:pPr>
+    </w:p>
+    <w:p>
+      <w:pPr>
+        <w:ind w:right="30"/>
+        <w:jc w:val="center"/>
+        <w:rPr>
+          <w:sz w:val="36"/>
+          <w:szCs w:val="36"/>
+        </w:rPr>
+      </w:pPr>
+    </w:p>
+    <w:p>
+      <w:pPr>
+        <w:ind w:right="30"/>
+        <w:jc w:val="center"/>
+        <w:rPr>
+          <w:sz w:val="36"/>
+          <w:szCs w:val="36"/>
+        </w:rPr>
+      </w:pPr>
+    </w:p>
+    <w:p>
+      <w:pPr>
+        <w:ind w:right="30"/>
+        <w:jc w:val="center"/>
+        <w:rPr>
+          <w:sz w:val="36"/>
+          <w:szCs w:val="36"/>
+        </w:rPr>
+      </w:pPr>
+      <w:r>
+        <w:rPr>
+          <w:sz w:val="36"/>
+          <w:szCs w:val="36"/>
+        </w:rPr>
+        <w:t>PROJE HAKKINDAKİ DETAYLAR</w:t>
+      </w:r>
+    </w:p>
+    <w:p>
+      <w:pPr>
+        <w:ind w:right="30"/>
+      </w:pPr>
+    </w:p>
+    <w:p>
+      <w:pPr>
+        <w:ind w:right="30"/>
+      </w:pPr>
+      <w:r>
+        <w:t xml:space="preserve">- Bu uygulamada </w:t>
+      </w:r>
+      <w:proofErr w:type="spellStart"/>
+      <w:r>
+        <w:t>backend</w:t>
+      </w:r>
+      <w:proofErr w:type="spellEnd"/>
+      <w:r>
+        <w:t xml:space="preserve"> işlemleri için </w:t>
+      </w:r>
+      <w:proofErr w:type="spellStart"/>
+      <w:r>
+        <w:t>Firebase</w:t>
+      </w:r>
+      <w:proofErr w:type="spellEnd"/>
+      <w:r>
+        <w:t xml:space="preserve"> platformu seçilmiştir.</w:t>
+      </w:r>
+    </w:p>
+    <w:p>
+      <w:pPr>
+        <w:ind w:right="30"/>
+      </w:pPr>
+    </w:p>
+    <w:p>
+      <w:pPr>
+        <w:ind w:right="30"/>
+      </w:pPr>
+      <w:r>
+        <w:t>- İçecekler hakkındaki isim,</w:t>
+      </w:r>
+      <w:r>
+        <w:t xml:space="preserve"> </w:t>
+      </w:r>
+      <w:r>
+        <w:t>içerik,</w:t>
+      </w:r>
+      <w:r>
+        <w:t xml:space="preserve"> </w:t>
+      </w:r>
+      <w:r>
+        <w:t xml:space="preserve">fiyat gibi bütün veriler </w:t>
+      </w:r>
+      <w:proofErr w:type="spellStart"/>
+      <w:r>
+        <w:t>Firebase</w:t>
+      </w:r>
+      <w:proofErr w:type="spellEnd"/>
+      <w:r>
+        <w:t xml:space="preserve"> içerisindeki </w:t>
+      </w:r>
+      <w:proofErr w:type="spellStart"/>
+      <w:r>
+        <w:t>Firestore</w:t>
+      </w:r>
+      <w:proofErr w:type="spellEnd"/>
+      <w:r>
+        <w:t xml:space="preserve"> </w:t>
+      </w:r>
+      <w:proofErr w:type="spellStart"/>
+      <w:r>
+        <w:t>veritabanı</w:t>
+      </w:r>
+      <w:proofErr w:type="spellEnd"/>
+      <w:r>
+        <w:t xml:space="preserve"> üzerinden çekilerek uygulama içerisinde gösterilmektedir.</w:t>
+      </w:r>
+    </w:p>
+    <w:p>
+      <w:pPr>
+        <w:ind w:right="30"/>
+      </w:pPr>
+    </w:p>
+    <w:p>
+      <w:pPr>
+        <w:ind w:right="30"/>
+      </w:pPr>
+      <w:r>
+        <w:t xml:space="preserve">-Alışveriş sepetine eklenen içecekler hakkındaki bilgiler model olarak </w:t>
+      </w:r>
+      <w:proofErr w:type="spellStart"/>
+      <w:r>
+        <w:t>Firestore</w:t>
+      </w:r>
+      <w:proofErr w:type="spellEnd"/>
+      <w:r>
+        <w:t xml:space="preserve"> </w:t>
+      </w:r>
+      <w:proofErr w:type="spellStart"/>
+      <w:r>
+        <w:t>veritabanında</w:t>
+      </w:r>
+      <w:proofErr w:type="spellEnd"/>
+      <w:r>
+        <w:t xml:space="preserve"> saklanır ve daha sonrasında bu veriler alışveriş sayfasında gösterilir.</w:t>
+      </w:r>
+    </w:p>
+    <w:p>
+      <w:pPr>
+        <w:ind w:right="30"/>
+      </w:pPr>
+    </w:p>
+    <w:p>
+      <w:pPr>
+        <w:ind w:right="30"/>
+      </w:pPr>
+      <w:r>
+        <w:t xml:space="preserve">-Favorilere eklenen içecekler hakkındaki bilgiler model olarak </w:t>
+      </w:r>
+      <w:proofErr w:type="spellStart"/>
+      <w:r>
+        <w:t>Firestore</w:t>
+      </w:r>
+      <w:proofErr w:type="spellEnd"/>
+      <w:r>
+        <w:t xml:space="preserve"> </w:t>
+      </w:r>
+      <w:proofErr w:type="spellStart"/>
+      <w:r>
+        <w:t>veritabanında</w:t>
+      </w:r>
+      <w:proofErr w:type="spellEnd"/>
+      <w:r>
+        <w:t xml:space="preserve"> saklanır ve daha sonrasında bu veriler favoriler sayfasında gösterilir.</w:t>
+      </w:r>
+    </w:p>
+    <w:p>
+      <w:pPr>
+        <w:ind w:right="30"/>
+      </w:pPr>
+    </w:p>
+    <w:p>
+      <w:pPr>
+        <w:ind w:right="30"/>
+      </w:pPr>
+      <w:r>
+        <w:t>-</w:t>
+      </w:r>
+      <w:proofErr w:type="spellStart"/>
+      <w:r>
+        <w:t>Şiparişi</w:t>
+      </w:r>
+      <w:proofErr w:type="spellEnd"/>
+      <w:r>
+        <w:t xml:space="preserve"> verilen içecekler hakkındaki bilgiler model olarak </w:t>
+      </w:r>
+      <w:proofErr w:type="spellStart"/>
+      <w:r>
+        <w:t>Firestore</w:t>
+      </w:r>
+      <w:proofErr w:type="spellEnd"/>
+      <w:r>
+        <w:t xml:space="preserve"> </w:t>
+      </w:r>
+      <w:proofErr w:type="spellStart"/>
+      <w:r>
+        <w:t>veritabanında</w:t>
+      </w:r>
+      <w:proofErr w:type="spellEnd"/>
+      <w:r>
+        <w:t xml:space="preserve"> saklanır ve daha sonrasında bu veriler profil sayfasındaki sipariş geçmişi kısmında gösterilir.</w:t>
+      </w:r>
+    </w:p>
+    <w:p>
+      <w:pPr>
+        <w:ind w:right="30"/>
+      </w:pPr>
+    </w:p>
+    <w:p>
+      <w:pPr>
+        <w:ind w:right="30"/>
+      </w:pPr>
+    </w:p>
+    <w:p>
+      <w:pPr>
+        <w:ind w:right="30"/>
+        <w:jc w:val="center"/>
+        <w:rPr>
+          <w:sz w:val="36"/>
+          <w:szCs w:val="36"/>
+        </w:rPr>
+      </w:pPr>
+    </w:p>
+    <w:p>
+      <w:pPr>
+        <w:ind w:right="30"/>
+        <w:jc w:val="center"/>
+        <w:rPr>
+          <w:sz w:val="36"/>
+          <w:szCs w:val="36"/>
+        </w:rPr>
+      </w:pPr>
+    </w:p>
+    <w:p>
+      <w:pPr>
+        <w:ind w:right="30"/>
+        <w:jc w:val="center"/>
+        <w:rPr>
+          <w:sz w:val="36"/>
+          <w:szCs w:val="36"/>
+        </w:rPr>
+      </w:pPr>
+    </w:p>
+    <w:p>
+      <w:pPr>
+        <w:ind w:right="30"/>
+        <w:jc w:val="center"/>
+        <w:rPr>
+          <w:sz w:val="36"/>
+          <w:szCs w:val="36"/>
+        </w:rPr>
+      </w:pPr>
+      <w:r>
+        <w:rPr>
+          <w:sz w:val="36"/>
+          <w:szCs w:val="36"/>
+        </w:rPr>
+        <w:t>UYGULAMA İÇERİSİNDEKİ ÖZELLİKLER</w:t>
+      </w:r>
+    </w:p>
+    <w:p>
+      <w:pPr>
+        <w:ind w:right="30"/>
+      </w:pPr>
+    </w:p>
+    <w:p>
+      <w:pPr>
+        <w:ind w:right="30"/>
+      </w:pPr>
+      <w:r>
+        <w:t>İçecekler Sayfası</w:t>
+      </w:r>
+    </w:p>
+    <w:p>
+      <w:pPr>
+        <w:ind w:right="30" w:firstLine="720"/>
+      </w:pPr>
+      <w:r>
+        <w:t>İçecekleri alışveriş sepetine ekleme</w:t>
+      </w:r>
+    </w:p>
+    <w:p>
+      <w:pPr>
+        <w:ind w:right="30" w:firstLine="720"/>
+      </w:pPr>
+      <w:r>
+        <w:t>İçecekleri favorilere ekleyebilme</w:t>
+      </w:r>
+    </w:p>
+    <w:p>
+      <w:pPr>
+        <w:ind w:right="30" w:firstLine="720"/>
+      </w:pPr>
+      <w:r>
+        <w:t>Kategoriler arasında gezinebilme</w:t>
+      </w:r>
+    </w:p>
+    <w:p>
+      <w:pPr>
+        <w:ind w:right="30"/>
+      </w:pPr>
+    </w:p>
+    <w:p>
+      <w:pPr>
+        <w:ind w:right="30"/>
+      </w:pPr>
+      <w:r>
+        <w:t>Alışveriş Sayfası</w:t>
+      </w:r>
+    </w:p>
+    <w:p>
+      <w:pPr>
+        <w:ind w:right="30"/>
+      </w:pPr>
       <w:r>
         <w:tab/>
-        <w:t xml:space="preserve">Uygulamanın </w:t>
+        <w:t>Sepete eklenen içecekleri geri çıkarabilme</w:t>
+      </w:r>
+    </w:p>
+    <w:p>
+      <w:pPr>
+        <w:ind w:right="30"/>
+      </w:pPr>
+      <w:r>
+        <w:tab/>
+        <w:t>Sepetteki içeceklerin toplam fiyatını ekranda gösterme</w:t>
+      </w:r>
+    </w:p>
+    <w:p>
+      <w:pPr>
+        <w:ind w:right="30"/>
+      </w:pPr>
+      <w:r>
+        <w:tab/>
+        <w:t xml:space="preserve">Sepetteki ürünleri </w:t>
       </w:r>
       <w:proofErr w:type="spellStart"/>
       <w:r>
-        <w:t>arayüzünü</w:t>
+        <w:t>şipariş</w:t>
       </w:r>
       <w:proofErr w:type="spellEnd"/>
       <w:r>
-        <w:t xml:space="preserve"> tasarlama</w:t>
-      </w:r>
-    </w:p>
-    <w:p>
+        <w:t xml:space="preserve"> edebilme</w:t>
+      </w:r>
+    </w:p>
+    <w:p>
+      <w:pPr>
+        <w:ind w:right="30"/>
+      </w:pPr>
+    </w:p>
+    <w:p>
+      <w:pPr>
+        <w:ind w:right="30"/>
+      </w:pPr>
+      <w:r>
+        <w:t>Favoriler Sayfası</w:t>
+      </w:r>
+    </w:p>
+    <w:p>
+      <w:pPr>
+        <w:ind w:right="30"/>
+      </w:pPr>
       <w:r>
         <w:tab/>
+        <w:t>Favorilere eklenen içecekleri listeleme</w:t>
+      </w:r>
+    </w:p>
+    <w:p>
+      <w:pPr>
+        <w:ind w:right="30"/>
+      </w:pPr>
+      <w:r>
+        <w:tab/>
+        <w:t>Listedeki içecekleri favorilerden geri çıkarabilme</w:t>
+      </w:r>
+    </w:p>
+    <w:p>
+      <w:pPr>
+        <w:ind w:right="30"/>
+      </w:pPr>
+      <w:r>
+        <w:tab/>
+        <w:t>Favorilere eklenmiş ürünleri hızlıca alışveriş sepetine ekleyebilme</w:t>
+      </w:r>
+    </w:p>
+    <w:p>
+      <w:pPr>
+        <w:ind w:right="30"/>
+      </w:pPr>
+    </w:p>
+    <w:p>
+      <w:pPr>
+        <w:ind w:right="30"/>
+      </w:pPr>
+      <w:r>
+        <w:t xml:space="preserve">Profil Sayfası </w:t>
+      </w:r>
+    </w:p>
+    <w:p>
+      <w:pPr>
+        <w:ind w:right="30"/>
+      </w:pPr>
+      <w:r>
+        <w:tab/>
+        <w:t>Kullanıcı hakkındaki kişisel bilgileri gösterme</w:t>
+      </w:r>
+    </w:p>
+    <w:p>
+      <w:pPr>
+        <w:ind w:right="30"/>
+      </w:pPr>
+      <w:r>
+        <w:tab/>
+        <w:t>Sipariş geçmişini listeleme</w:t>
+      </w:r>
+    </w:p>
+    <w:p>
+      <w:pPr>
+        <w:ind w:right="30"/>
+      </w:pPr>
+    </w:p>
+    <w:p>
+      <w:pPr>
+        <w:ind w:right="30"/>
+      </w:pPr>
+    </w:p>
+    <w:p>
+      <w:pPr>
+        <w:ind w:right="30"/>
+      </w:pPr>
+    </w:p>
+    <w:p>
+      <w:pPr>
+        <w:ind w:right="30"/>
+        <w:jc w:val="center"/>
+      </w:pPr>
+      <w:r>
+        <w:rPr>
+          <w:sz w:val="48"/>
+          <w:szCs w:val="48"/>
+        </w:rPr>
+        <w:lastRenderedPageBreak/>
+        <w:t>UYGULAMANIN SAYFALARI VE ÖZELLİKLERİ</w:t>
+      </w:r>
+    </w:p>
+    <w:p>
+      <w:pPr>
+        <w:ind w:right="30"/>
+        <w:rPr>
+          <w:sz w:val="36"/>
+          <w:szCs w:val="36"/>
+        </w:rPr>
+      </w:pPr>
+    </w:p>
+    <w:p>
+      <w:pPr>
+        <w:ind w:right="30"/>
+        <w:rPr>
+          <w:sz w:val="36"/>
+          <w:szCs w:val="36"/>
+        </w:rPr>
+      </w:pPr>
+      <w:r>
+        <w:rPr>
+          <w:color w:val="4F81BD" w:themeColor="accent1"/>
+          <w:sz w:val="36"/>
+          <w:szCs w:val="36"/>
+        </w:rPr>
+        <w:t>1-) İçecekler Sayfası (</w:t>
       </w:r>
       <w:proofErr w:type="spellStart"/>
       <w:r>
-        <w:t>Backend</w:t>
+        <w:rPr>
+          <w:color w:val="4F81BD" w:themeColor="accent1"/>
+          <w:sz w:val="36"/>
+          <w:szCs w:val="36"/>
+        </w:rPr>
+        <w:t>Drink</w:t>
       </w:r>
       <w:proofErr w:type="spellEnd"/>
       <w:r>
-        <w:t xml:space="preserve"> için Platform seçimi</w:t>
-      </w:r>
-    </w:p>
-    <w:p>
+        <w:rPr>
+          <w:color w:val="4F81BD" w:themeColor="accent1"/>
+          <w:sz w:val="36"/>
+          <w:szCs w:val="36"/>
+        </w:rPr>
+        <w:t xml:space="preserve"> </w:t>
+      </w:r>
+      <w:proofErr w:type="spellStart"/>
+      <w:r>
+        <w:rPr>
+          <w:color w:val="4F81BD" w:themeColor="accent1"/>
+          <w:sz w:val="36"/>
+          <w:szCs w:val="36"/>
+        </w:rPr>
+        <w:t>Page</w:t>
+      </w:r>
+      <w:proofErr w:type="spellEnd"/>
+      <w:r>
+        <w:rPr>
+          <w:color w:val="4F81BD" w:themeColor="accent1"/>
+          <w:sz w:val="36"/>
+          <w:szCs w:val="36"/>
+        </w:rPr>
+        <w:t>)</w:t>
+      </w:r>
+    </w:p>
+    <w:p>
+      <w:pPr>
+        <w:ind w:right="30"/>
+      </w:pPr>
       <w:r>
         <w:tab/>
-        <w:t>Geliştirme sırasında eklenecek özellikler için pa</w:t>
-      </w:r>
-      <w:r>
-        <w:t>ket</w:t>
-      </w:r>
-      <w:r>
-        <w:t xml:space="preserve"> anal</w:t>
-      </w:r>
-      <w:r>
-        <w:t>izleri</w:t>
-      </w:r>
-    </w:p>
-    <w:p/>
-    <w:p>
-      <w:r>
-        <w:t>HAFTA-2</w:t>
-      </w:r>
-    </w:p>
-    <w:p>
+      </w:r>
+    </w:p>
+    <w:p>
+      <w:pPr>
+        <w:ind w:right="30"/>
+      </w:pPr>
       <w:r>
         <w:tab/>
+        <w:t xml:space="preserve">Bu sayfada </w:t>
+      </w:r>
+      <w:proofErr w:type="gramStart"/>
+      <w:r>
+        <w:t xml:space="preserve">içecekler </w:t>
+      </w:r>
+      <w:r>
+        <w:t xml:space="preserve"> 3</w:t>
+      </w:r>
+      <w:proofErr w:type="gramEnd"/>
+      <w:r>
+        <w:t xml:space="preserve"> kategoriye </w:t>
+      </w:r>
+      <w:r>
+        <w:t>ayrılmış şekilde listelenmiştir.</w:t>
+      </w:r>
+      <w:r>
+        <w:t xml:space="preserve"> İçecekler hakkındaki isim, detay ve fiyat verileri gerçek zamanlı olarak </w:t>
       </w:r>
       <w:proofErr w:type="spellStart"/>
       <w:r>
-        <w:t>Coffee</w:t>
+        <w:t>Firebase</w:t>
       </w:r>
       <w:proofErr w:type="spellEnd"/>
       <w:r>
-        <w:t xml:space="preserve"> listesi için </w:t>
+        <w:t xml:space="preserve"> üzerinden çekilerek kullanıcıya sunulmaktadır.</w:t>
+      </w:r>
+    </w:p>
+    <w:p>
+      <w:pPr>
+        <w:ind w:right="30"/>
+      </w:pPr>
+    </w:p>
+    <w:p>
+      <w:pPr>
+        <w:ind w:right="30"/>
+      </w:pPr>
+    </w:p>
+    <w:p>
+      <w:pPr>
+        <w:spacing w:line="240" w:lineRule="auto"/>
+        <w:rPr>
+          <w:sz w:val="20"/>
+          <w:szCs w:val="20"/>
+        </w:rPr>
+      </w:pPr>
+      <w:r>
+        <w:rPr>
+          <w:noProof/>
+        </w:rPr>
+        <w:drawing>
+          <wp:anchor distT="0" distB="0" distL="114300" distR="114300" simplePos="0" relativeHeight="251659264" behindDoc="0" locked="0" layoutInCell="1" allowOverlap="1" wp14:anchorId="74A524D7" wp14:editId="13C18887">
+            <wp:simplePos x="0" y="0"/>
+            <wp:positionH relativeFrom="margin">
+              <wp:align>left</wp:align>
+            </wp:positionH>
+            <wp:positionV relativeFrom="paragraph">
+              <wp:posOffset>2540</wp:posOffset>
+            </wp:positionV>
+            <wp:extent cx="2843530" cy="6324600"/>
+            <wp:effectExtent l="0" t="0" r="0" b="0"/>
+            <wp:wrapSquare wrapText="bothSides"/>
+            <wp:docPr id="16" name="Resim 16"/>
+            <wp:cNvGraphicFramePr>
+              <a:graphicFrameLocks xmlns:a="http://schemas.openxmlformats.org/drawingml/2006/main" noChangeAspect="1"/>
+            </wp:cNvGraphicFramePr>
+            <a:graphic xmlns:a="http://schemas.openxmlformats.org/drawingml/2006/main">
+              <a:graphicData uri="http://schemas.openxmlformats.org/drawingml/2006/picture">
+                <pic:pic xmlns:pic="http://schemas.openxmlformats.org/drawingml/2006/picture">
+                  <pic:nvPicPr>
+                    <pic:cNvPr id="0" name="Picture 5"/>
+                    <pic:cNvPicPr>
+                      <a:picLocks noChangeAspect="1" noChangeArrowheads="1"/>
+                    </pic:cNvPicPr>
+                  </pic:nvPicPr>
+                  <pic:blipFill>
+                    <a:blip r:embed="rId10" cstate="print">
+                      <a:extLst>
+                        <a:ext uri="{28A0092B-C50C-407E-A947-70E740481C1C}">
+                          <a14:useLocalDpi xmlns:a14="http://schemas.microsoft.com/office/drawing/2010/main" val="0"/>
+                        </a:ext>
+                      </a:extLst>
+                    </a:blip>
+                    <a:srcRect/>
+                    <a:stretch>
+                      <a:fillRect/>
+                    </a:stretch>
+                  </pic:blipFill>
+                  <pic:spPr bwMode="auto">
+                    <a:xfrm>
+                      <a:off x="0" y="0"/>
+                      <a:ext cx="2846945" cy="6331891"/>
+                    </a:xfrm>
+                    <a:prstGeom prst="rect">
+                      <a:avLst/>
+                    </a:prstGeom>
+                    <a:noFill/>
+                    <a:ln>
+                      <a:noFill/>
+                    </a:ln>
+                  </pic:spPr>
+                </pic:pic>
+              </a:graphicData>
+            </a:graphic>
+            <wp14:sizeRelH relativeFrom="margin">
+              <wp14:pctWidth>0</wp14:pctWidth>
+            </wp14:sizeRelH>
+            <wp14:sizeRelV relativeFrom="margin">
+              <wp14:pctHeight>0</wp14:pctHeight>
+            </wp14:sizeRelV>
+          </wp:anchor>
+        </w:drawing>
+      </w:r>
+    </w:p>
+    <w:p>
+      <w:pPr>
+        <w:spacing w:line="240" w:lineRule="auto"/>
+        <w:rPr>
+          <w:sz w:val="20"/>
+          <w:szCs w:val="20"/>
+        </w:rPr>
+      </w:pPr>
+    </w:p>
+    <w:p>
+      <w:pPr>
+        <w:spacing w:line="240" w:lineRule="auto"/>
+        <w:rPr>
+          <w:sz w:val="20"/>
+          <w:szCs w:val="20"/>
+        </w:rPr>
+      </w:pPr>
+      <w:r>
+        <w:rPr>
+          <w:sz w:val="20"/>
+          <w:szCs w:val="20"/>
+        </w:rPr>
+        <w:t xml:space="preserve">İçecek kartlarının üzerindeki </w:t>
       </w:r>
       <w:proofErr w:type="spellStart"/>
       <w:r>
-        <w:t>mock</w:t>
+        <w:rPr>
+          <w:sz w:val="20"/>
+          <w:szCs w:val="20"/>
+        </w:rPr>
+        <w:t>tabbar</w:t>
       </w:r>
       <w:proofErr w:type="spellEnd"/>
       <w:r>
-        <w:t xml:space="preserve"> </w:t>
+        <w:rPr>
+          <w:sz w:val="20"/>
+          <w:szCs w:val="20"/>
+        </w:rPr>
+        <w:t xml:space="preserve"> aracılığı ile kullanıcılar 3 kategoriye ayrılmış şekilde istediği içeceği hızlı bir şekilde bulabilmektedir.</w:t>
+      </w:r>
+    </w:p>
+    <w:p>
+      <w:pPr>
+        <w:spacing w:line="240" w:lineRule="auto"/>
+        <w:rPr>
+          <w:sz w:val="20"/>
+          <w:szCs w:val="20"/>
+        </w:rPr>
+      </w:pPr>
+    </w:p>
+    <w:p>
+      <w:pPr>
+        <w:spacing w:line="240" w:lineRule="auto"/>
+        <w:rPr>
+          <w:sz w:val="20"/>
+          <w:szCs w:val="20"/>
+        </w:rPr>
+      </w:pPr>
+    </w:p>
+    <w:p>
+      <w:pPr>
+        <w:spacing w:line="240" w:lineRule="auto"/>
+        <w:rPr>
+          <w:sz w:val="20"/>
+          <w:szCs w:val="20"/>
+        </w:rPr>
+      </w:pPr>
+      <w:r>
+        <w:rPr>
+          <w:sz w:val="20"/>
+          <w:szCs w:val="20"/>
+        </w:rPr>
+        <w:t>Beğendiği içecekleri sonraki siparişlerinde daha kolay bulmak isterse içecek kartının sağ üstünde yer alan kalp ikonuna tıklayarak onu favorilerine ekleyebilir. Favorilere eklenen içecekler gerçek zamanlı olarak favoriler sayfasına eklenir.</w:t>
+      </w:r>
+    </w:p>
+    <w:p>
+      <w:pPr>
+        <w:spacing w:line="240" w:lineRule="auto"/>
+        <w:rPr>
+          <w:sz w:val="20"/>
+          <w:szCs w:val="20"/>
+        </w:rPr>
+      </w:pPr>
+    </w:p>
+    <w:p>
+      <w:pPr>
+        <w:spacing w:line="240" w:lineRule="auto"/>
+        <w:rPr>
+          <w:sz w:val="20"/>
+          <w:szCs w:val="20"/>
+        </w:rPr>
+      </w:pPr>
+    </w:p>
+    <w:p>
+      <w:pPr>
+        <w:spacing w:line="240" w:lineRule="auto"/>
+        <w:rPr>
+          <w:sz w:val="20"/>
+          <w:szCs w:val="20"/>
+        </w:rPr>
+      </w:pPr>
+      <w:r>
+        <w:rPr>
+          <w:sz w:val="20"/>
+          <w:szCs w:val="20"/>
+        </w:rPr>
+        <w:t>Bir içeceği sipariş etmek istediğinde içecek kartının sağ altında yer alan turuncu renkli butona tıklayarak onu alışveriş sepetine ekleyebilir.</w:t>
+      </w:r>
+    </w:p>
+    <w:p>
+      <w:pPr>
+        <w:spacing w:line="240" w:lineRule="auto"/>
+        <w:rPr>
+          <w:sz w:val="20"/>
+          <w:szCs w:val="20"/>
+        </w:rPr>
+      </w:pPr>
+    </w:p>
+    <w:p>
+      <w:pPr>
+        <w:spacing w:line="240" w:lineRule="auto"/>
+        <w:rPr>
+          <w:sz w:val="20"/>
+          <w:szCs w:val="20"/>
+        </w:rPr>
+      </w:pPr>
+    </w:p>
+    <w:p>
+      <w:pPr>
+        <w:spacing w:line="240" w:lineRule="auto"/>
+        <w:rPr>
+          <w:sz w:val="20"/>
+          <w:szCs w:val="20"/>
+        </w:rPr>
+      </w:pPr>
+    </w:p>
+    <w:p>
+      <w:pPr>
+        <w:spacing w:line="240" w:lineRule="auto"/>
+        <w:rPr>
+          <w:sz w:val="20"/>
+          <w:szCs w:val="20"/>
+        </w:rPr>
+      </w:pPr>
+    </w:p>
+    <w:p>
+      <w:pPr>
+        <w:spacing w:line="240" w:lineRule="auto"/>
+        <w:rPr>
+          <w:sz w:val="20"/>
+          <w:szCs w:val="20"/>
+        </w:rPr>
+      </w:pPr>
+    </w:p>
+    <w:p>
+      <w:pPr>
+        <w:spacing w:line="240" w:lineRule="auto"/>
+        <w:rPr>
+          <w:sz w:val="20"/>
+          <w:szCs w:val="20"/>
+        </w:rPr>
+      </w:pPr>
+    </w:p>
+    <w:p>
+      <w:pPr>
+        <w:spacing w:line="240" w:lineRule="auto"/>
+        <w:rPr>
+          <w:sz w:val="20"/>
+          <w:szCs w:val="20"/>
+        </w:rPr>
+      </w:pPr>
+    </w:p>
+    <w:p>
+      <w:pPr>
+        <w:spacing w:line="240" w:lineRule="auto"/>
+        <w:rPr>
+          <w:sz w:val="20"/>
+          <w:szCs w:val="20"/>
+        </w:rPr>
+      </w:pPr>
+    </w:p>
+    <w:p>
+      <w:pPr>
+        <w:spacing w:line="240" w:lineRule="auto"/>
+        <w:rPr>
+          <w:sz w:val="20"/>
+          <w:szCs w:val="20"/>
+        </w:rPr>
+      </w:pPr>
+    </w:p>
+    <w:p>
+      <w:pPr>
+        <w:spacing w:line="240" w:lineRule="auto"/>
+        <w:rPr>
+          <w:sz w:val="20"/>
+          <w:szCs w:val="20"/>
+        </w:rPr>
+      </w:pPr>
+    </w:p>
+    <w:p>
+      <w:pPr>
+        <w:spacing w:line="240" w:lineRule="auto"/>
+        <w:rPr>
+          <w:sz w:val="20"/>
+          <w:szCs w:val="20"/>
+        </w:rPr>
+      </w:pPr>
+    </w:p>
+    <w:p>
+      <w:pPr>
+        <w:spacing w:line="240" w:lineRule="auto"/>
+        <w:rPr>
+          <w:sz w:val="20"/>
+          <w:szCs w:val="20"/>
+        </w:rPr>
+      </w:pPr>
+    </w:p>
+    <w:p>
+      <w:pPr>
+        <w:spacing w:line="240" w:lineRule="auto"/>
+        <w:rPr>
+          <w:sz w:val="20"/>
+          <w:szCs w:val="20"/>
+        </w:rPr>
+      </w:pPr>
+    </w:p>
+    <w:p>
+      <w:pPr>
+        <w:spacing w:line="240" w:lineRule="auto"/>
+        <w:rPr>
+          <w:sz w:val="20"/>
+          <w:szCs w:val="20"/>
+        </w:rPr>
+      </w:pPr>
+    </w:p>
+    <w:p>
+      <w:pPr>
+        <w:spacing w:line="240" w:lineRule="auto"/>
+        <w:rPr>
+          <w:sz w:val="20"/>
+          <w:szCs w:val="20"/>
+        </w:rPr>
+      </w:pPr>
+    </w:p>
+    <w:p>
+      <w:pPr>
+        <w:spacing w:line="240" w:lineRule="auto"/>
+        <w:rPr>
+          <w:sz w:val="20"/>
+          <w:szCs w:val="20"/>
+        </w:rPr>
+      </w:pPr>
+    </w:p>
+    <w:p>
+      <w:pPr>
+        <w:spacing w:line="240" w:lineRule="auto"/>
+        <w:rPr>
+          <w:sz w:val="20"/>
+          <w:szCs w:val="20"/>
+        </w:rPr>
+      </w:pPr>
+    </w:p>
+    <w:p>
+      <w:pPr>
+        <w:spacing w:line="240" w:lineRule="auto"/>
+        <w:rPr>
+          <w:sz w:val="20"/>
+          <w:szCs w:val="20"/>
+        </w:rPr>
+      </w:pPr>
+    </w:p>
+    <w:p>
+      <w:pPr>
+        <w:spacing w:line="240" w:lineRule="auto"/>
+        <w:rPr>
+          <w:sz w:val="20"/>
+          <w:szCs w:val="20"/>
+        </w:rPr>
+      </w:pPr>
+    </w:p>
+    <w:p>
+      <w:pPr>
+        <w:spacing w:line="240" w:lineRule="auto"/>
+        <w:rPr>
+          <w:sz w:val="20"/>
+          <w:szCs w:val="20"/>
+        </w:rPr>
+      </w:pPr>
+    </w:p>
+    <w:p>
+      <w:pPr>
+        <w:spacing w:line="240" w:lineRule="auto"/>
+        <w:rPr>
+          <w:sz w:val="20"/>
+          <w:szCs w:val="20"/>
+        </w:rPr>
+      </w:pPr>
+    </w:p>
+    <w:p>
+      <w:pPr>
+        <w:spacing w:line="240" w:lineRule="auto"/>
+        <w:rPr>
+          <w:sz w:val="20"/>
+          <w:szCs w:val="20"/>
+        </w:rPr>
+      </w:pPr>
+    </w:p>
+    <w:p>
+      <w:pPr>
+        <w:spacing w:line="240" w:lineRule="auto"/>
+        <w:rPr>
+          <w:sz w:val="20"/>
+          <w:szCs w:val="20"/>
+        </w:rPr>
+      </w:pPr>
+    </w:p>
+    <w:p>
+      <w:pPr>
+        <w:spacing w:line="240" w:lineRule="auto"/>
+        <w:rPr>
+          <w:sz w:val="20"/>
+          <w:szCs w:val="20"/>
+        </w:rPr>
+      </w:pPr>
+    </w:p>
+    <w:p>
+      <w:pPr>
+        <w:spacing w:line="240" w:lineRule="auto"/>
+        <w:rPr>
+          <w:sz w:val="20"/>
+          <w:szCs w:val="20"/>
+        </w:rPr>
+      </w:pPr>
+    </w:p>
+    <w:p>
+      <w:pPr>
+        <w:spacing w:line="240" w:lineRule="auto"/>
+        <w:rPr>
+          <w:sz w:val="20"/>
+          <w:szCs w:val="20"/>
+        </w:rPr>
+      </w:pPr>
+    </w:p>
+    <w:p>
+      <w:pPr>
+        <w:spacing w:line="240" w:lineRule="auto"/>
+        <w:rPr>
+          <w:sz w:val="20"/>
+          <w:szCs w:val="20"/>
+        </w:rPr>
+      </w:pPr>
+    </w:p>
+    <w:p>
+      <w:pPr>
+        <w:spacing w:line="240" w:lineRule="auto"/>
+        <w:rPr>
+          <w:sz w:val="36"/>
+          <w:szCs w:val="36"/>
+        </w:rPr>
+      </w:pPr>
+      <w:r>
+        <w:rPr>
+          <w:color w:val="4F81BD" w:themeColor="accent1"/>
+          <w:sz w:val="36"/>
+          <w:szCs w:val="36"/>
+        </w:rPr>
+        <w:t xml:space="preserve">2-) </w:t>
+      </w:r>
+      <w:proofErr w:type="spellStart"/>
+      <w:r>
+        <w:rPr>
+          <w:color w:val="4F81BD" w:themeColor="accent1"/>
+          <w:sz w:val="36"/>
+          <w:szCs w:val="36"/>
+        </w:rPr>
+        <w:t>Alışveris</w:t>
+      </w:r>
+      <w:proofErr w:type="spellEnd"/>
+      <w:r>
+        <w:rPr>
+          <w:color w:val="4F81BD" w:themeColor="accent1"/>
+          <w:sz w:val="36"/>
+          <w:szCs w:val="36"/>
+        </w:rPr>
+        <w:t xml:space="preserve"> Sayfası </w:t>
       </w:r>
       <w:proofErr w:type="gramStart"/>
       <w:r>
-        <w:t>data</w:t>
-      </w:r>
-      <w:proofErr w:type="gramEnd"/>
-      <w:r>
-        <w:t xml:space="preserve"> eklenmesi</w:t>
-      </w:r>
-    </w:p>
-    <w:p>
-      <w:r>
-        <w:tab/>
+        <w:rPr>
+          <w:color w:val="4F81BD" w:themeColor="accent1"/>
+          <w:sz w:val="36"/>
+          <w:szCs w:val="36"/>
+        </w:rPr>
+        <w:t xml:space="preserve">( </w:t>
       </w:r>
       <w:proofErr w:type="spellStart"/>
       <w:r>
-        <w:t>Bottom</w:t>
-      </w:r>
-      <w:proofErr w:type="spellEnd"/>
-      <w:r>
-        <w:t xml:space="preserve"> </w:t>
-      </w:r>
-      <w:proofErr w:type="spellStart"/>
-      <w:r>
-        <w:t>navigation</w:t>
-      </w:r>
-      <w:proofErr w:type="spellEnd"/>
-      <w:r>
-        <w:t xml:space="preserve"> bar eklenmesi</w:t>
-      </w:r>
-    </w:p>
-    <w:p>
-      <w:r>
-        <w:tab/>
-      </w:r>
-      <w:proofErr w:type="spellStart"/>
-      <w:r>
+        <w:rPr>
+          <w:color w:val="4F81BD" w:themeColor="accent1"/>
+          <w:sz w:val="36"/>
+          <w:szCs w:val="36"/>
+        </w:rPr>
         <w:t>Shopping</w:t>
-      </w:r>
-      <w:proofErr w:type="spellEnd"/>
-      <w:r>
-        <w:t xml:space="preserve"> cart sayfası eklenmesi</w:t>
-      </w:r>
-      <w:r>
-        <w:t xml:space="preserve">, sepete eklenen ürünlerin </w:t>
-      </w:r>
-      <w:proofErr w:type="spellStart"/>
-      <w:proofErr w:type="gramStart"/>
-      <w:r>
-        <w:t>listelenmesi,eklenen</w:t>
       </w:r>
       <w:proofErr w:type="spellEnd"/>
       <w:proofErr w:type="gramEnd"/>
       <w:r>
-        <w:t xml:space="preserve"> ürünlerin sepetten geri çıkarılabilmesi</w:t>
-      </w:r>
-    </w:p>
-    <w:p/>
-    <w:p>
-      <w:r>
-        <w:t>HAFTA-3</w:t>
-      </w:r>
-    </w:p>
-    <w:p>
-      <w:r>
+        <w:rPr>
+          <w:color w:val="4F81BD" w:themeColor="accent1"/>
+          <w:sz w:val="36"/>
+          <w:szCs w:val="36"/>
+        </w:rPr>
+        <w:t xml:space="preserve"> </w:t>
+      </w:r>
+      <w:proofErr w:type="spellStart"/>
+      <w:r>
+        <w:rPr>
+          <w:color w:val="4F81BD" w:themeColor="accent1"/>
+          <w:sz w:val="36"/>
+          <w:szCs w:val="36"/>
+        </w:rPr>
+        <w:t>Page</w:t>
+      </w:r>
+      <w:proofErr w:type="spellEnd"/>
+      <w:r>
+        <w:rPr>
+          <w:color w:val="4F81BD" w:themeColor="accent1"/>
+          <w:sz w:val="36"/>
+          <w:szCs w:val="36"/>
+        </w:rPr>
+        <w:t xml:space="preserve"> )</w:t>
+      </w:r>
+    </w:p>
+    <w:p>
+      <w:pPr>
+        <w:spacing w:line="240" w:lineRule="auto"/>
+        <w:rPr>
+          <w:sz w:val="20"/>
+          <w:szCs w:val="20"/>
+        </w:rPr>
+      </w:pPr>
+    </w:p>
+    <w:p>
+      <w:pPr>
+        <w:spacing w:line="240" w:lineRule="auto"/>
+        <w:rPr>
+          <w:sz w:val="20"/>
+          <w:szCs w:val="20"/>
+        </w:rPr>
+      </w:pPr>
+      <w:r>
+        <w:rPr>
+          <w:sz w:val="20"/>
+          <w:szCs w:val="20"/>
+        </w:rPr>
         <w:tab/>
-        <w:t xml:space="preserve">Projenin </w:t>
+        <w:t>Bu sayfada kullanıcının alışveriş sepetine eklediği içecekler listelenmektedir.</w:t>
+      </w:r>
+    </w:p>
+    <w:p>
+      <w:pPr>
+        <w:spacing w:line="240" w:lineRule="auto"/>
+        <w:rPr>
+          <w:sz w:val="20"/>
+          <w:szCs w:val="20"/>
+        </w:rPr>
+      </w:pPr>
+    </w:p>
+    <w:p>
+      <w:pPr>
+        <w:spacing w:line="240" w:lineRule="auto"/>
+        <w:rPr>
+          <w:sz w:val="20"/>
+          <w:szCs w:val="20"/>
+        </w:rPr>
+      </w:pPr>
+    </w:p>
+    <w:p>
+      <w:pPr>
+        <w:spacing w:line="240" w:lineRule="auto"/>
+        <w:rPr>
+          <w:sz w:val="20"/>
+          <w:szCs w:val="20"/>
+        </w:rPr>
+      </w:pPr>
+      <w:r>
+        <w:rPr>
+          <w:noProof/>
+        </w:rPr>
+        <w:drawing>
+          <wp:anchor distT="0" distB="0" distL="114300" distR="114300" simplePos="0" relativeHeight="251660288" behindDoc="0" locked="0" layoutInCell="1" allowOverlap="1" wp14:anchorId="34A37D8A" wp14:editId="2BF00D4F">
+            <wp:simplePos x="0" y="0"/>
+            <wp:positionH relativeFrom="column">
+              <wp:posOffset>0</wp:posOffset>
+            </wp:positionH>
+            <wp:positionV relativeFrom="paragraph">
+              <wp:posOffset>-2540</wp:posOffset>
+            </wp:positionV>
+            <wp:extent cx="2955657" cy="6568440"/>
+            <wp:effectExtent l="0" t="0" r="0" b="3810"/>
+            <wp:wrapSquare wrapText="bothSides"/>
+            <wp:docPr id="18" name="Resim 18"/>
+            <wp:cNvGraphicFramePr>
+              <a:graphicFrameLocks xmlns:a="http://schemas.openxmlformats.org/drawingml/2006/main" noChangeAspect="1"/>
+            </wp:cNvGraphicFramePr>
+            <a:graphic xmlns:a="http://schemas.openxmlformats.org/drawingml/2006/main">
+              <a:graphicData uri="http://schemas.openxmlformats.org/drawingml/2006/picture">
+                <pic:pic xmlns:pic="http://schemas.openxmlformats.org/drawingml/2006/picture">
+                  <pic:nvPicPr>
+                    <pic:cNvPr id="0" name="Picture 9"/>
+                    <pic:cNvPicPr>
+                      <a:picLocks noChangeAspect="1" noChangeArrowheads="1"/>
+                    </pic:cNvPicPr>
+                  </pic:nvPicPr>
+                  <pic:blipFill>
+                    <a:blip r:embed="rId11" cstate="print">
+                      <a:extLst>
+                        <a:ext uri="{28A0092B-C50C-407E-A947-70E740481C1C}">
+                          <a14:useLocalDpi xmlns:a14="http://schemas.microsoft.com/office/drawing/2010/main" val="0"/>
+                        </a:ext>
+                      </a:extLst>
+                    </a:blip>
+                    <a:srcRect/>
+                    <a:stretch>
+                      <a:fillRect/>
+                    </a:stretch>
+                  </pic:blipFill>
+                  <pic:spPr bwMode="auto">
+                    <a:xfrm>
+                      <a:off x="0" y="0"/>
+                      <a:ext cx="2955657" cy="6568440"/>
+                    </a:xfrm>
+                    <a:prstGeom prst="rect">
+                      <a:avLst/>
+                    </a:prstGeom>
+                    <a:noFill/>
+                    <a:ln>
+                      <a:noFill/>
+                    </a:ln>
+                  </pic:spPr>
+                </pic:pic>
+              </a:graphicData>
+            </a:graphic>
+          </wp:anchor>
+        </w:drawing>
+      </w:r>
+    </w:p>
+    <w:p>
+      <w:pPr>
+        <w:spacing w:line="240" w:lineRule="auto"/>
+        <w:rPr>
+          <w:sz w:val="20"/>
+          <w:szCs w:val="20"/>
+        </w:rPr>
+      </w:pPr>
+      <w:r>
+        <w:rPr>
+          <w:sz w:val="20"/>
+          <w:szCs w:val="20"/>
+        </w:rPr>
+        <w:t>Kullanıcı içecek kartlarının sağ alt köşesinde bulunan turuncu butona tıklayarak sepetten çıkarabilir.</w:t>
+      </w:r>
+    </w:p>
+    <w:p>
+      <w:pPr>
+        <w:spacing w:line="240" w:lineRule="auto"/>
+        <w:rPr>
+          <w:sz w:val="20"/>
+          <w:szCs w:val="20"/>
+        </w:rPr>
+      </w:pPr>
+    </w:p>
+    <w:p>
+      <w:pPr>
+        <w:spacing w:line="240" w:lineRule="auto"/>
+        <w:rPr>
+          <w:sz w:val="20"/>
+          <w:szCs w:val="20"/>
+        </w:rPr>
+      </w:pPr>
+    </w:p>
+    <w:p>
+      <w:pPr>
+        <w:spacing w:line="240" w:lineRule="auto"/>
+        <w:rPr>
+          <w:sz w:val="20"/>
+          <w:szCs w:val="20"/>
+        </w:rPr>
+      </w:pPr>
+      <w:r>
+        <w:rPr>
+          <w:sz w:val="20"/>
+          <w:szCs w:val="20"/>
+        </w:rPr>
+        <w:t>Sayfanın sol alt köşesinde sepete eklenen içeceklerin toplam fiyatı gösterilmektedir.</w:t>
+      </w:r>
+    </w:p>
+    <w:p>
+      <w:pPr>
+        <w:spacing w:line="240" w:lineRule="auto"/>
+        <w:rPr>
+          <w:sz w:val="20"/>
+          <w:szCs w:val="20"/>
+        </w:rPr>
+      </w:pPr>
+    </w:p>
+    <w:p>
+      <w:pPr>
+        <w:spacing w:line="240" w:lineRule="auto"/>
+        <w:rPr>
+          <w:sz w:val="20"/>
+          <w:szCs w:val="20"/>
+        </w:rPr>
+      </w:pPr>
+      <w:r>
+        <w:rPr>
+          <w:sz w:val="20"/>
+          <w:szCs w:val="20"/>
+        </w:rPr>
+        <w:t>Kullanıcı, sayfanın sağ alt köşesinde yer alan turuncu butona tıklayarak sepetteki ürünleri sipariş edebilir.</w:t>
+      </w:r>
+    </w:p>
+    <w:p>
+      <w:pPr>
+        <w:spacing w:line="240" w:lineRule="auto"/>
+        <w:rPr>
+          <w:sz w:val="20"/>
+          <w:szCs w:val="20"/>
+        </w:rPr>
+      </w:pPr>
+    </w:p>
+    <w:p>
+      <w:pPr>
+        <w:spacing w:line="240" w:lineRule="auto"/>
+        <w:rPr>
+          <w:sz w:val="20"/>
+          <w:szCs w:val="20"/>
+        </w:rPr>
+      </w:pPr>
+    </w:p>
+    <w:p>
+      <w:pPr>
+        <w:spacing w:line="240" w:lineRule="auto"/>
+        <w:rPr>
+          <w:sz w:val="20"/>
+          <w:szCs w:val="20"/>
+        </w:rPr>
+      </w:pPr>
+    </w:p>
+    <w:p>
+      <w:pPr>
+        <w:spacing w:line="240" w:lineRule="auto"/>
+        <w:rPr>
+          <w:sz w:val="20"/>
+          <w:szCs w:val="20"/>
+        </w:rPr>
+      </w:pPr>
+    </w:p>
+    <w:p>
+      <w:pPr>
+        <w:spacing w:line="240" w:lineRule="auto"/>
+        <w:rPr>
+          <w:sz w:val="20"/>
+          <w:szCs w:val="20"/>
+        </w:rPr>
+      </w:pPr>
+    </w:p>
+    <w:p>
+      <w:pPr>
+        <w:spacing w:line="240" w:lineRule="auto"/>
+        <w:rPr>
+          <w:sz w:val="20"/>
+          <w:szCs w:val="20"/>
+        </w:rPr>
+      </w:pPr>
+    </w:p>
+    <w:p>
+      <w:pPr>
+        <w:spacing w:line="240" w:lineRule="auto"/>
+        <w:rPr>
+          <w:sz w:val="20"/>
+          <w:szCs w:val="20"/>
+        </w:rPr>
+      </w:pPr>
+    </w:p>
+    <w:p>
+      <w:pPr>
+        <w:spacing w:line="240" w:lineRule="auto"/>
+        <w:rPr>
+          <w:sz w:val="20"/>
+          <w:szCs w:val="20"/>
+        </w:rPr>
+      </w:pPr>
+    </w:p>
+    <w:p>
+      <w:pPr>
+        <w:spacing w:line="240" w:lineRule="auto"/>
+        <w:rPr>
+          <w:sz w:val="20"/>
+          <w:szCs w:val="20"/>
+        </w:rPr>
+      </w:pPr>
+    </w:p>
+    <w:p>
+      <w:pPr>
+        <w:spacing w:line="240" w:lineRule="auto"/>
+        <w:rPr>
+          <w:sz w:val="20"/>
+          <w:szCs w:val="20"/>
+        </w:rPr>
+      </w:pPr>
+    </w:p>
+    <w:p>
+      <w:pPr>
+        <w:spacing w:line="240" w:lineRule="auto"/>
+        <w:rPr>
+          <w:sz w:val="20"/>
+          <w:szCs w:val="20"/>
+        </w:rPr>
+      </w:pPr>
+    </w:p>
+    <w:p>
+      <w:pPr>
+        <w:spacing w:line="240" w:lineRule="auto"/>
+        <w:rPr>
+          <w:sz w:val="20"/>
+          <w:szCs w:val="20"/>
+        </w:rPr>
+      </w:pPr>
+    </w:p>
+    <w:p>
+      <w:pPr>
+        <w:spacing w:line="240" w:lineRule="auto"/>
+        <w:rPr>
+          <w:sz w:val="20"/>
+          <w:szCs w:val="20"/>
+        </w:rPr>
+      </w:pPr>
+    </w:p>
+    <w:p>
+      <w:pPr>
+        <w:spacing w:line="240" w:lineRule="auto"/>
+        <w:rPr>
+          <w:sz w:val="20"/>
+          <w:szCs w:val="20"/>
+        </w:rPr>
+      </w:pPr>
+    </w:p>
+    <w:p>
+      <w:pPr>
+        <w:spacing w:line="240" w:lineRule="auto"/>
+        <w:rPr>
+          <w:sz w:val="20"/>
+          <w:szCs w:val="20"/>
+        </w:rPr>
+      </w:pPr>
+    </w:p>
+    <w:p>
+      <w:pPr>
+        <w:spacing w:line="240" w:lineRule="auto"/>
+        <w:rPr>
+          <w:sz w:val="20"/>
+          <w:szCs w:val="20"/>
+        </w:rPr>
+      </w:pPr>
+    </w:p>
+    <w:p>
+      <w:pPr>
+        <w:spacing w:line="240" w:lineRule="auto"/>
+        <w:rPr>
+          <w:sz w:val="20"/>
+          <w:szCs w:val="20"/>
+        </w:rPr>
+      </w:pPr>
+    </w:p>
+    <w:p>
+      <w:pPr>
+        <w:spacing w:line="240" w:lineRule="auto"/>
+        <w:rPr>
+          <w:sz w:val="20"/>
+          <w:szCs w:val="20"/>
+        </w:rPr>
+      </w:pPr>
+    </w:p>
+    <w:p>
+      <w:pPr>
+        <w:spacing w:line="240" w:lineRule="auto"/>
+        <w:rPr>
+          <w:sz w:val="20"/>
+          <w:szCs w:val="20"/>
+        </w:rPr>
+      </w:pPr>
+    </w:p>
+    <w:p>
+      <w:pPr>
+        <w:spacing w:line="240" w:lineRule="auto"/>
+        <w:rPr>
+          <w:sz w:val="20"/>
+          <w:szCs w:val="20"/>
+        </w:rPr>
+      </w:pPr>
+    </w:p>
+    <w:p>
+      <w:pPr>
+        <w:spacing w:line="240" w:lineRule="auto"/>
+        <w:rPr>
+          <w:sz w:val="20"/>
+          <w:szCs w:val="20"/>
+        </w:rPr>
+      </w:pPr>
+    </w:p>
+    <w:p>
+      <w:pPr>
+        <w:spacing w:line="240" w:lineRule="auto"/>
+        <w:rPr>
+          <w:sz w:val="20"/>
+          <w:szCs w:val="20"/>
+        </w:rPr>
+      </w:pPr>
+    </w:p>
+    <w:p>
+      <w:pPr>
+        <w:spacing w:line="240" w:lineRule="auto"/>
+        <w:rPr>
+          <w:sz w:val="20"/>
+          <w:szCs w:val="20"/>
+        </w:rPr>
+      </w:pPr>
+    </w:p>
+    <w:p>
+      <w:pPr>
+        <w:spacing w:line="240" w:lineRule="auto"/>
+        <w:rPr>
+          <w:sz w:val="20"/>
+          <w:szCs w:val="20"/>
+        </w:rPr>
+      </w:pPr>
+    </w:p>
+    <w:p>
+      <w:pPr>
+        <w:spacing w:line="240" w:lineRule="auto"/>
+        <w:rPr>
+          <w:sz w:val="20"/>
+          <w:szCs w:val="20"/>
+        </w:rPr>
+      </w:pPr>
+    </w:p>
+    <w:p>
+      <w:pPr>
+        <w:spacing w:line="240" w:lineRule="auto"/>
+        <w:rPr>
+          <w:sz w:val="20"/>
+          <w:szCs w:val="20"/>
+        </w:rPr>
+      </w:pPr>
+    </w:p>
+    <w:p>
+      <w:pPr>
+        <w:spacing w:line="240" w:lineRule="auto"/>
+        <w:rPr>
+          <w:sz w:val="20"/>
+          <w:szCs w:val="20"/>
+        </w:rPr>
+      </w:pPr>
+    </w:p>
+    <w:p>
+      <w:pPr>
+        <w:spacing w:line="240" w:lineRule="auto"/>
+        <w:rPr>
+          <w:sz w:val="20"/>
+          <w:szCs w:val="20"/>
+        </w:rPr>
+      </w:pPr>
+    </w:p>
+    <w:p>
+      <w:pPr>
+        <w:spacing w:line="240" w:lineRule="auto"/>
+        <w:rPr>
+          <w:sz w:val="20"/>
+          <w:szCs w:val="20"/>
+        </w:rPr>
+      </w:pPr>
+    </w:p>
+    <w:p>
+      <w:pPr>
+        <w:spacing w:line="240" w:lineRule="auto"/>
+        <w:rPr>
+          <w:sz w:val="20"/>
+          <w:szCs w:val="20"/>
+        </w:rPr>
+      </w:pPr>
+    </w:p>
+    <w:p>
+      <w:pPr>
+        <w:spacing w:line="240" w:lineRule="auto"/>
+        <w:rPr>
+          <w:sz w:val="20"/>
+          <w:szCs w:val="20"/>
+        </w:rPr>
+      </w:pPr>
+    </w:p>
+    <w:p>
+      <w:pPr>
+        <w:spacing w:line="240" w:lineRule="auto"/>
+        <w:rPr>
+          <w:sz w:val="20"/>
+          <w:szCs w:val="20"/>
+        </w:rPr>
+      </w:pPr>
+    </w:p>
+    <w:p>
+      <w:pPr>
+        <w:spacing w:line="240" w:lineRule="auto"/>
+        <w:rPr>
+          <w:sz w:val="20"/>
+          <w:szCs w:val="20"/>
+        </w:rPr>
+      </w:pPr>
+    </w:p>
+    <w:p>
+      <w:pPr>
+        <w:spacing w:line="240" w:lineRule="auto"/>
+        <w:rPr>
+          <w:sz w:val="20"/>
+          <w:szCs w:val="20"/>
+        </w:rPr>
+      </w:pPr>
+    </w:p>
+    <w:p>
+      <w:pPr>
+        <w:spacing w:line="240" w:lineRule="auto"/>
+        <w:rPr>
+          <w:sz w:val="20"/>
+          <w:szCs w:val="20"/>
+        </w:rPr>
+      </w:pPr>
+    </w:p>
+    <w:p>
+      <w:pPr>
+        <w:spacing w:line="240" w:lineRule="auto"/>
+        <w:rPr>
+          <w:sz w:val="20"/>
+          <w:szCs w:val="20"/>
+        </w:rPr>
+      </w:pPr>
+    </w:p>
+    <w:p>
+      <w:pPr>
+        <w:spacing w:line="240" w:lineRule="auto"/>
+        <w:rPr>
+          <w:sz w:val="20"/>
+          <w:szCs w:val="20"/>
+        </w:rPr>
+      </w:pPr>
+    </w:p>
+    <w:p>
+      <w:pPr>
+        <w:spacing w:line="240" w:lineRule="auto"/>
+        <w:rPr>
+          <w:sz w:val="20"/>
+          <w:szCs w:val="20"/>
+        </w:rPr>
+      </w:pPr>
+    </w:p>
+    <w:p>
+      <w:pPr>
+        <w:spacing w:line="240" w:lineRule="auto"/>
+        <w:rPr>
+          <w:sz w:val="20"/>
+          <w:szCs w:val="20"/>
+        </w:rPr>
+      </w:pPr>
+    </w:p>
+    <w:p>
+      <w:pPr>
+        <w:spacing w:line="240" w:lineRule="auto"/>
+        <w:rPr>
+          <w:sz w:val="20"/>
+          <w:szCs w:val="20"/>
+        </w:rPr>
+      </w:pPr>
+    </w:p>
+    <w:p>
+      <w:pPr>
+        <w:spacing w:line="240" w:lineRule="auto"/>
+        <w:rPr>
+          <w:color w:val="4F81BD" w:themeColor="accent1"/>
+          <w:sz w:val="36"/>
+          <w:szCs w:val="36"/>
+        </w:rPr>
+      </w:pPr>
+      <w:r>
+        <w:rPr>
+          <w:color w:val="4F81BD" w:themeColor="accent1"/>
+          <w:sz w:val="36"/>
+          <w:szCs w:val="36"/>
+        </w:rPr>
+        <w:lastRenderedPageBreak/>
+        <w:t>3-) Favoriler Sayfası (</w:t>
       </w:r>
       <w:proofErr w:type="spellStart"/>
       <w:r>
+        <w:rPr>
+          <w:color w:val="4F81BD" w:themeColor="accent1"/>
+          <w:sz w:val="36"/>
+          <w:szCs w:val="36"/>
+        </w:rPr>
+        <w:t>Favorite</w:t>
+      </w:r>
+      <w:proofErr w:type="spellEnd"/>
+      <w:r>
+        <w:rPr>
+          <w:color w:val="4F81BD" w:themeColor="accent1"/>
+          <w:sz w:val="36"/>
+          <w:szCs w:val="36"/>
+        </w:rPr>
+        <w:t xml:space="preserve"> </w:t>
+      </w:r>
+      <w:proofErr w:type="spellStart"/>
+      <w:r>
+        <w:rPr>
+          <w:color w:val="4F81BD" w:themeColor="accent1"/>
+          <w:sz w:val="36"/>
+          <w:szCs w:val="36"/>
+        </w:rPr>
+        <w:t>Page</w:t>
+      </w:r>
+      <w:proofErr w:type="spellEnd"/>
+      <w:r>
+        <w:rPr>
+          <w:color w:val="4F81BD" w:themeColor="accent1"/>
+          <w:sz w:val="36"/>
+          <w:szCs w:val="36"/>
+        </w:rPr>
+        <w:t>)</w:t>
+      </w:r>
+    </w:p>
+    <w:p>
+      <w:pPr>
+        <w:spacing w:line="240" w:lineRule="auto"/>
+        <w:rPr>
+          <w:sz w:val="20"/>
+          <w:szCs w:val="20"/>
+        </w:rPr>
+      </w:pPr>
+    </w:p>
+    <w:p>
+      <w:pPr>
+        <w:spacing w:line="240" w:lineRule="auto"/>
+        <w:ind w:firstLine="720"/>
+        <w:rPr>
+          <w:sz w:val="20"/>
+          <w:szCs w:val="20"/>
+        </w:rPr>
+      </w:pPr>
+      <w:r>
+        <w:rPr>
+          <w:sz w:val="20"/>
+          <w:szCs w:val="20"/>
+        </w:rPr>
+        <w:t>Bu sayfada kullanıcının favorilerine eklediği içecekler listelenmektedir.</w:t>
+      </w:r>
+      <w:r>
+        <w:rPr>
+          <w:sz w:val="20"/>
+          <w:szCs w:val="20"/>
+        </w:rPr>
+        <w:t xml:space="preserve"> Kullanıcının favorilere eklediği içecekler hakkındaki bilgiler </w:t>
+      </w:r>
+      <w:proofErr w:type="spellStart"/>
+      <w:r>
+        <w:rPr>
+          <w:sz w:val="20"/>
+          <w:szCs w:val="20"/>
+        </w:rPr>
         <w:t>Firebase</w:t>
       </w:r>
       <w:proofErr w:type="spellEnd"/>
       <w:r>
-        <w:t xml:space="preserve"> ile entegre edilmesi</w:t>
-      </w:r>
-      <w:r>
+        <w:rPr>
+          <w:sz w:val="20"/>
+          <w:szCs w:val="20"/>
+        </w:rPr>
+        <w:t xml:space="preserve"> üzerinde saklanır ve daha sonrasında bu veriler kullanılarak favoriler sayfasında listelenir.</w:t>
+      </w:r>
+    </w:p>
+    <w:p>
+      <w:pPr>
+        <w:spacing w:line="240" w:lineRule="auto"/>
+        <w:rPr>
+          <w:sz w:val="20"/>
+          <w:szCs w:val="20"/>
+        </w:rPr>
+      </w:pPr>
+    </w:p>
+    <w:p>
+      <w:pPr>
+        <w:spacing w:line="240" w:lineRule="auto"/>
+        <w:rPr>
+          <w:sz w:val="20"/>
+          <w:szCs w:val="20"/>
+        </w:rPr>
+      </w:pPr>
+    </w:p>
+    <w:p>
+      <w:pPr>
+        <w:spacing w:line="240" w:lineRule="auto"/>
+        <w:rPr>
+          <w:sz w:val="20"/>
+          <w:szCs w:val="20"/>
+        </w:rPr>
+      </w:pPr>
+    </w:p>
+    <w:p>
+      <w:pPr>
+        <w:spacing w:line="240" w:lineRule="auto"/>
+        <w:rPr>
+          <w:sz w:val="20"/>
+          <w:szCs w:val="20"/>
+        </w:rPr>
+      </w:pPr>
+      <w:r>
+        <w:rPr>
+          <w:noProof/>
+        </w:rPr>
+        <w:drawing>
+          <wp:anchor distT="0" distB="0" distL="114300" distR="114300" simplePos="0" relativeHeight="251661312" behindDoc="0" locked="0" layoutInCell="1" allowOverlap="1" wp14:anchorId="655A0571" wp14:editId="6344B10A">
+            <wp:simplePos x="0" y="0"/>
+            <wp:positionH relativeFrom="column">
+              <wp:posOffset>0</wp:posOffset>
+            </wp:positionH>
+            <wp:positionV relativeFrom="paragraph">
+              <wp:posOffset>2540</wp:posOffset>
+            </wp:positionV>
+            <wp:extent cx="2712720" cy="6028555"/>
+            <wp:effectExtent l="0" t="0" r="0" b="0"/>
+            <wp:wrapSquare wrapText="bothSides"/>
+            <wp:docPr id="19" name="Resim 19"/>
+            <wp:cNvGraphicFramePr>
+              <a:graphicFrameLocks xmlns:a="http://schemas.openxmlformats.org/drawingml/2006/main" noChangeAspect="1"/>
+            </wp:cNvGraphicFramePr>
+            <a:graphic xmlns:a="http://schemas.openxmlformats.org/drawingml/2006/main">
+              <a:graphicData uri="http://schemas.openxmlformats.org/drawingml/2006/picture">
+                <pic:pic xmlns:pic="http://schemas.openxmlformats.org/drawingml/2006/picture">
+                  <pic:nvPicPr>
+                    <pic:cNvPr id="0" name="Picture 11"/>
+                    <pic:cNvPicPr>
+                      <a:picLocks noChangeAspect="1" noChangeArrowheads="1"/>
+                    </pic:cNvPicPr>
+                  </pic:nvPicPr>
+                  <pic:blipFill>
+                    <a:blip r:embed="rId12" cstate="print">
+                      <a:extLst>
+                        <a:ext uri="{28A0092B-C50C-407E-A947-70E740481C1C}">
+                          <a14:useLocalDpi xmlns:a14="http://schemas.microsoft.com/office/drawing/2010/main" val="0"/>
+                        </a:ext>
+                      </a:extLst>
+                    </a:blip>
+                    <a:srcRect/>
+                    <a:stretch>
+                      <a:fillRect/>
+                    </a:stretch>
+                  </pic:blipFill>
+                  <pic:spPr bwMode="auto">
+                    <a:xfrm>
+                      <a:off x="0" y="0"/>
+                      <a:ext cx="2712720" cy="6028555"/>
+                    </a:xfrm>
+                    <a:prstGeom prst="rect">
+                      <a:avLst/>
+                    </a:prstGeom>
+                    <a:noFill/>
+                    <a:ln>
+                      <a:noFill/>
+                    </a:ln>
+                  </pic:spPr>
+                </pic:pic>
+              </a:graphicData>
+            </a:graphic>
+          </wp:anchor>
+        </w:drawing>
+      </w:r>
+      <w:r>
+        <w:rPr>
+          <w:sz w:val="20"/>
+          <w:szCs w:val="20"/>
+        </w:rPr>
+        <w:t>Kullanıcı</w:t>
+      </w:r>
+      <w:r>
+        <w:rPr>
+          <w:sz w:val="20"/>
+          <w:szCs w:val="20"/>
+        </w:rPr>
+        <w:t>,</w:t>
+      </w:r>
+      <w:r>
+        <w:rPr>
+          <w:sz w:val="20"/>
+          <w:szCs w:val="20"/>
+        </w:rPr>
+        <w:t xml:space="preserve"> içecek kartının alt tarafında bulunan kalp ikonuna tıklayarak favorilerine eklediği bir içeceği geri çıkarabilir.</w:t>
+      </w:r>
+    </w:p>
+    <w:p>
+      <w:pPr>
+        <w:spacing w:line="240" w:lineRule="auto"/>
+        <w:rPr>
+          <w:sz w:val="20"/>
+          <w:szCs w:val="20"/>
+        </w:rPr>
+      </w:pPr>
+    </w:p>
+    <w:p>
+      <w:pPr>
+        <w:spacing w:line="240" w:lineRule="auto"/>
+        <w:rPr>
+          <w:sz w:val="20"/>
+          <w:szCs w:val="20"/>
+        </w:rPr>
+      </w:pPr>
+      <w:r>
+        <w:rPr>
+          <w:sz w:val="20"/>
+          <w:szCs w:val="20"/>
+        </w:rPr>
+        <w:t>Kullanıcı, her seferinde istediği içeceği bulmak ile zaman kaybetmemek için favorilere eklediği bir içeceği içecek kartının sağ alt köşesindeki turuncu butona tıklayarak hızlıca alışveriş sepetine ekleyebilir.</w:t>
+      </w:r>
+    </w:p>
+    <w:p>
+      <w:pPr>
+        <w:spacing w:line="240" w:lineRule="auto"/>
+        <w:rPr>
+          <w:sz w:val="20"/>
+          <w:szCs w:val="20"/>
+        </w:rPr>
+      </w:pPr>
+    </w:p>
+    <w:p>
+      <w:pPr>
+        <w:spacing w:line="240" w:lineRule="auto"/>
+        <w:rPr>
+          <w:sz w:val="20"/>
+          <w:szCs w:val="20"/>
+        </w:rPr>
+      </w:pPr>
+    </w:p>
+    <w:p>
+      <w:pPr>
+        <w:spacing w:line="240" w:lineRule="auto"/>
+        <w:rPr>
+          <w:sz w:val="20"/>
+          <w:szCs w:val="20"/>
+        </w:rPr>
+      </w:pPr>
+    </w:p>
+    <w:p>
+      <w:pPr>
+        <w:spacing w:line="240" w:lineRule="auto"/>
+        <w:rPr>
+          <w:sz w:val="20"/>
+          <w:szCs w:val="20"/>
+        </w:rPr>
+      </w:pPr>
+    </w:p>
+    <w:p>
+      <w:pPr>
+        <w:spacing w:line="240" w:lineRule="auto"/>
+        <w:rPr>
+          <w:sz w:val="20"/>
+          <w:szCs w:val="20"/>
+        </w:rPr>
+      </w:pPr>
+    </w:p>
+    <w:p>
+      <w:pPr>
+        <w:spacing w:line="240" w:lineRule="auto"/>
+        <w:rPr>
+          <w:sz w:val="20"/>
+          <w:szCs w:val="20"/>
+        </w:rPr>
+      </w:pPr>
+    </w:p>
+    <w:p>
+      <w:pPr>
+        <w:spacing w:line="240" w:lineRule="auto"/>
+        <w:rPr>
+          <w:sz w:val="20"/>
+          <w:szCs w:val="20"/>
+        </w:rPr>
+      </w:pPr>
+    </w:p>
+    <w:p>
+      <w:pPr>
+        <w:spacing w:line="240" w:lineRule="auto"/>
+        <w:rPr>
+          <w:sz w:val="20"/>
+          <w:szCs w:val="20"/>
+        </w:rPr>
+      </w:pPr>
+    </w:p>
+    <w:p>
+      <w:pPr>
+        <w:spacing w:line="240" w:lineRule="auto"/>
+        <w:rPr>
+          <w:sz w:val="20"/>
+          <w:szCs w:val="20"/>
+        </w:rPr>
+      </w:pPr>
+    </w:p>
+    <w:p>
+      <w:pPr>
+        <w:spacing w:line="240" w:lineRule="auto"/>
+        <w:rPr>
+          <w:sz w:val="20"/>
+          <w:szCs w:val="20"/>
+        </w:rPr>
+      </w:pPr>
+    </w:p>
+    <w:p>
+      <w:pPr>
+        <w:spacing w:line="240" w:lineRule="auto"/>
+        <w:rPr>
+          <w:sz w:val="20"/>
+          <w:szCs w:val="20"/>
+        </w:rPr>
+      </w:pPr>
+    </w:p>
+    <w:p>
+      <w:pPr>
+        <w:spacing w:line="240" w:lineRule="auto"/>
+        <w:rPr>
+          <w:sz w:val="20"/>
+          <w:szCs w:val="20"/>
+        </w:rPr>
+      </w:pPr>
+    </w:p>
+    <w:p>
+      <w:pPr>
+        <w:spacing w:line="240" w:lineRule="auto"/>
+        <w:rPr>
+          <w:sz w:val="20"/>
+          <w:szCs w:val="20"/>
+        </w:rPr>
+      </w:pPr>
+    </w:p>
+    <w:p>
+      <w:pPr>
+        <w:spacing w:line="240" w:lineRule="auto"/>
+        <w:rPr>
+          <w:sz w:val="20"/>
+          <w:szCs w:val="20"/>
+        </w:rPr>
+      </w:pPr>
+    </w:p>
+    <w:p>
+      <w:pPr>
+        <w:spacing w:line="240" w:lineRule="auto"/>
+        <w:rPr>
+          <w:sz w:val="20"/>
+          <w:szCs w:val="20"/>
+        </w:rPr>
+      </w:pPr>
+    </w:p>
+    <w:p>
+      <w:pPr>
+        <w:spacing w:line="240" w:lineRule="auto"/>
+        <w:rPr>
+          <w:sz w:val="20"/>
+          <w:szCs w:val="20"/>
+        </w:rPr>
+      </w:pPr>
+    </w:p>
+    <w:p>
+      <w:pPr>
+        <w:spacing w:line="240" w:lineRule="auto"/>
+        <w:rPr>
+          <w:sz w:val="20"/>
+          <w:szCs w:val="20"/>
+        </w:rPr>
+      </w:pPr>
+    </w:p>
+    <w:p>
+      <w:pPr>
+        <w:spacing w:line="240" w:lineRule="auto"/>
+        <w:rPr>
+          <w:sz w:val="20"/>
+          <w:szCs w:val="20"/>
+        </w:rPr>
+      </w:pPr>
+    </w:p>
+    <w:p>
+      <w:pPr>
+        <w:spacing w:line="240" w:lineRule="auto"/>
+        <w:rPr>
+          <w:sz w:val="20"/>
+          <w:szCs w:val="20"/>
+        </w:rPr>
+      </w:pPr>
+    </w:p>
+    <w:p>
+      <w:pPr>
+        <w:spacing w:line="240" w:lineRule="auto"/>
+        <w:rPr>
+          <w:sz w:val="20"/>
+          <w:szCs w:val="20"/>
+        </w:rPr>
+      </w:pPr>
+    </w:p>
+    <w:p>
+      <w:pPr>
+        <w:spacing w:line="240" w:lineRule="auto"/>
+        <w:rPr>
+          <w:sz w:val="20"/>
+          <w:szCs w:val="20"/>
+        </w:rPr>
+      </w:pPr>
+    </w:p>
+    <w:p>
+      <w:pPr>
+        <w:spacing w:line="240" w:lineRule="auto"/>
+        <w:rPr>
+          <w:sz w:val="20"/>
+          <w:szCs w:val="20"/>
+        </w:rPr>
+      </w:pPr>
+    </w:p>
+    <w:p>
+      <w:pPr>
+        <w:spacing w:line="240" w:lineRule="auto"/>
+        <w:rPr>
+          <w:sz w:val="20"/>
+          <w:szCs w:val="20"/>
+        </w:rPr>
+      </w:pPr>
+    </w:p>
+    <w:p>
+      <w:pPr>
+        <w:spacing w:line="240" w:lineRule="auto"/>
+        <w:rPr>
+          <w:sz w:val="20"/>
+          <w:szCs w:val="20"/>
+        </w:rPr>
+      </w:pPr>
+    </w:p>
+    <w:p>
+      <w:pPr>
+        <w:spacing w:line="240" w:lineRule="auto"/>
+        <w:rPr>
+          <w:sz w:val="20"/>
+          <w:szCs w:val="20"/>
+        </w:rPr>
+      </w:pPr>
+    </w:p>
+    <w:p>
+      <w:pPr>
+        <w:spacing w:line="240" w:lineRule="auto"/>
+        <w:rPr>
+          <w:sz w:val="20"/>
+          <w:szCs w:val="20"/>
+        </w:rPr>
+      </w:pPr>
+    </w:p>
+    <w:p>
+      <w:pPr>
+        <w:spacing w:line="240" w:lineRule="auto"/>
+        <w:rPr>
+          <w:sz w:val="20"/>
+          <w:szCs w:val="20"/>
+        </w:rPr>
+      </w:pPr>
+    </w:p>
+    <w:p>
+      <w:pPr>
+        <w:spacing w:line="240" w:lineRule="auto"/>
+        <w:rPr>
+          <w:sz w:val="20"/>
+          <w:szCs w:val="20"/>
+        </w:rPr>
+      </w:pPr>
+    </w:p>
+    <w:p>
+      <w:pPr>
+        <w:spacing w:line="240" w:lineRule="auto"/>
+        <w:rPr>
+          <w:sz w:val="20"/>
+          <w:szCs w:val="20"/>
+        </w:rPr>
+      </w:pPr>
+    </w:p>
+    <w:p>
+      <w:pPr>
+        <w:spacing w:line="240" w:lineRule="auto"/>
+        <w:rPr>
+          <w:sz w:val="20"/>
+          <w:szCs w:val="20"/>
+        </w:rPr>
+      </w:pPr>
+    </w:p>
+    <w:p>
+      <w:pPr>
+        <w:spacing w:line="240" w:lineRule="auto"/>
+        <w:rPr>
+          <w:sz w:val="20"/>
+          <w:szCs w:val="20"/>
+        </w:rPr>
+      </w:pPr>
+    </w:p>
+    <w:p>
+      <w:pPr>
+        <w:spacing w:line="240" w:lineRule="auto"/>
+        <w:rPr>
+          <w:sz w:val="20"/>
+          <w:szCs w:val="20"/>
+        </w:rPr>
+      </w:pPr>
+    </w:p>
+    <w:p>
+      <w:pPr>
+        <w:spacing w:line="240" w:lineRule="auto"/>
+        <w:rPr>
+          <w:sz w:val="20"/>
+          <w:szCs w:val="20"/>
+        </w:rPr>
+      </w:pPr>
+    </w:p>
+    <w:p>
+      <w:pPr>
+        <w:spacing w:line="240" w:lineRule="auto"/>
+        <w:rPr>
+          <w:sz w:val="20"/>
+          <w:szCs w:val="20"/>
+        </w:rPr>
+      </w:pPr>
+    </w:p>
+    <w:p>
+      <w:pPr>
+        <w:spacing w:line="240" w:lineRule="auto"/>
+        <w:rPr>
+          <w:sz w:val="20"/>
+          <w:szCs w:val="20"/>
+        </w:rPr>
+      </w:pPr>
+    </w:p>
+    <w:p>
+      <w:pPr>
+        <w:spacing w:line="240" w:lineRule="auto"/>
+        <w:rPr>
+          <w:sz w:val="20"/>
+          <w:szCs w:val="20"/>
+        </w:rPr>
+      </w:pPr>
+    </w:p>
+    <w:p>
+      <w:pPr>
+        <w:spacing w:line="240" w:lineRule="auto"/>
+        <w:rPr>
+          <w:sz w:val="20"/>
+          <w:szCs w:val="20"/>
+        </w:rPr>
+      </w:pPr>
+    </w:p>
+    <w:p>
+      <w:pPr>
+        <w:spacing w:line="240" w:lineRule="auto"/>
+        <w:rPr>
+          <w:sz w:val="20"/>
+          <w:szCs w:val="20"/>
+        </w:rPr>
+      </w:pPr>
+    </w:p>
+    <w:p>
+      <w:pPr>
+        <w:spacing w:line="240" w:lineRule="auto"/>
+        <w:rPr>
+          <w:sz w:val="20"/>
+          <w:szCs w:val="20"/>
+        </w:rPr>
+      </w:pPr>
+    </w:p>
+    <w:p>
+      <w:pPr>
+        <w:spacing w:line="240" w:lineRule="auto"/>
+        <w:rPr>
+          <w:sz w:val="20"/>
+          <w:szCs w:val="20"/>
+        </w:rPr>
+      </w:pPr>
+    </w:p>
+    <w:p>
+      <w:pPr>
+        <w:spacing w:line="240" w:lineRule="auto"/>
+        <w:rPr>
+          <w:sz w:val="20"/>
+          <w:szCs w:val="20"/>
+        </w:rPr>
+      </w:pPr>
+    </w:p>
+    <w:p>
+      <w:pPr>
+        <w:spacing w:line="240" w:lineRule="auto"/>
+        <w:rPr>
+          <w:sz w:val="20"/>
+          <w:szCs w:val="20"/>
+        </w:rPr>
+      </w:pPr>
+    </w:p>
+    <w:p>
+      <w:pPr>
+        <w:spacing w:line="240" w:lineRule="auto"/>
+        <w:rPr>
+          <w:sz w:val="20"/>
+          <w:szCs w:val="20"/>
+        </w:rPr>
+      </w:pPr>
+    </w:p>
+    <w:p>
+      <w:pPr>
+        <w:spacing w:line="240" w:lineRule="auto"/>
+        <w:rPr>
+          <w:color w:val="4F81BD" w:themeColor="accent1"/>
+          <w:sz w:val="36"/>
+          <w:szCs w:val="36"/>
+        </w:rPr>
+      </w:pPr>
+      <w:r>
+        <w:rPr>
+          <w:color w:val="4F81BD" w:themeColor="accent1"/>
+          <w:sz w:val="36"/>
+          <w:szCs w:val="36"/>
+        </w:rPr>
+        <w:t xml:space="preserve">4-) Profile Sayfası </w:t>
+      </w:r>
+      <w:proofErr w:type="gramStart"/>
+      <w:r>
+        <w:rPr>
+          <w:color w:val="4F81BD" w:themeColor="accent1"/>
+          <w:sz w:val="36"/>
+          <w:szCs w:val="36"/>
+        </w:rPr>
+        <w:t>( Profile</w:t>
+      </w:r>
+      <w:proofErr w:type="gramEnd"/>
+      <w:r>
+        <w:rPr>
+          <w:color w:val="4F81BD" w:themeColor="accent1"/>
+          <w:sz w:val="36"/>
+          <w:szCs w:val="36"/>
+        </w:rPr>
+        <w:t xml:space="preserve"> </w:t>
+      </w:r>
+      <w:proofErr w:type="spellStart"/>
+      <w:r>
+        <w:rPr>
+          <w:color w:val="4F81BD" w:themeColor="accent1"/>
+          <w:sz w:val="36"/>
+          <w:szCs w:val="36"/>
+        </w:rPr>
+        <w:t>Page</w:t>
+      </w:r>
+      <w:proofErr w:type="spellEnd"/>
+      <w:r>
+        <w:rPr>
+          <w:color w:val="4F81BD" w:themeColor="accent1"/>
+          <w:sz w:val="36"/>
+          <w:szCs w:val="36"/>
+        </w:rPr>
+        <w:t xml:space="preserve"> )</w:t>
+      </w:r>
+    </w:p>
+    <w:p>
+      <w:pPr>
+        <w:spacing w:line="240" w:lineRule="auto"/>
+        <w:rPr>
+          <w:sz w:val="20"/>
+          <w:szCs w:val="20"/>
+        </w:rPr>
+      </w:pPr>
+    </w:p>
+    <w:p>
+      <w:pPr>
+        <w:spacing w:line="240" w:lineRule="auto"/>
+        <w:rPr>
+          <w:sz w:val="20"/>
+          <w:szCs w:val="20"/>
+        </w:rPr>
+      </w:pPr>
+      <w:r>
+        <w:rPr>
+          <w:sz w:val="20"/>
+          <w:szCs w:val="20"/>
+        </w:rPr>
         <w:tab/>
-      </w:r>
-    </w:p>
-    <w:p>
-      <w:pPr>
-        <w:ind w:firstLine="708"/>
-      </w:pPr>
+        <w:t xml:space="preserve">Bu sayfadaki veriler </w:t>
+      </w:r>
       <w:proofErr w:type="spellStart"/>
       <w:r>
-        <w:t>Favorites</w:t>
+        <w:rPr>
+          <w:sz w:val="20"/>
+          <w:szCs w:val="20"/>
+        </w:rPr>
+        <w:t>Firebase</w:t>
       </w:r>
       <w:proofErr w:type="spellEnd"/>
       <w:r>
-        <w:t xml:space="preserve"> ve Profile</w:t>
-      </w:r>
-      <w:r>
-        <w:t xml:space="preserve"> sayfa</w:t>
-      </w:r>
-      <w:r>
-        <w:t>larının</w:t>
-      </w:r>
-      <w:r>
-        <w:t xml:space="preserve"> eklenmesi</w:t>
-      </w:r>
-    </w:p>
-    <w:p>
-      <w:r>
-        <w:tab/>
-        <w:t>Beğenilen içeceklerin favorilere eklenmesi ve daha sonrasında çıkarılabilmesi</w:t>
-      </w:r>
-    </w:p>
-    <w:p>
-      <w:r>
-        <w:tab/>
-        <w:t>Favoriler sayfasından içecek sipariş etme özelliğinin eklenmesi</w:t>
-      </w:r>
-    </w:p>
-    <w:p>
-      <w:r>
-        <w:tab/>
-        <w:t xml:space="preserve">Kahve çeşitleri hakkındaki bilgilerin, kategorilerin </w:t>
-      </w:r>
-      <w:proofErr w:type="spellStart"/>
-      <w:r>
-        <w:t>vb</w:t>
-      </w:r>
-      <w:proofErr w:type="spellEnd"/>
-      <w:r>
-        <w:t xml:space="preserve"> diğer bilgilerin </w:t>
-      </w:r>
-      <w:proofErr w:type="spellStart"/>
-      <w:r>
-        <w:t>Firestore</w:t>
-      </w:r>
-      <w:proofErr w:type="spellEnd"/>
-      <w:r>
-        <w:t xml:space="preserve"> üzerinden alınarak uygulama içerisinde gösterilmesi</w:t>
-      </w:r>
-    </w:p>
-    <w:p>
-      <w:r>
-        <w:tab/>
-      </w:r>
-    </w:p>
-    <w:p>
-      <w:r>
-        <w:t>HAFTA-4</w:t>
-      </w:r>
-    </w:p>
-    <w:p>
-      <w:r>
-        <w:tab/>
-      </w:r>
-      <w:r>
-        <w:t xml:space="preserve">İçecek kartının </w:t>
-      </w:r>
-      <w:proofErr w:type="spellStart"/>
-      <w:r>
-        <w:t>modifiye</w:t>
-      </w:r>
-      <w:proofErr w:type="spellEnd"/>
-      <w:r>
-        <w:t xml:space="preserve"> edilmesi</w:t>
-      </w:r>
-    </w:p>
-    <w:p>
-      <w:r>
-        <w:tab/>
-        <w:t>Sipariş sayfasına eklenen içeceklerin toplam fiyatının gösterilmesi</w:t>
-      </w:r>
-    </w:p>
-    <w:p>
-      <w:pPr>
-        <w:ind w:firstLine="708"/>
-      </w:pPr>
-      <w:r>
-        <w:t>Profil sayfasında geçmiş siparişlerin gösterilmesi</w:t>
-      </w:r>
-    </w:p>
-    <w:p>
-      <w:r>
-        <w:tab/>
-      </w:r>
-      <w:proofErr w:type="spellStart"/>
-      <w:r>
-        <w:t>Responsive</w:t>
-      </w:r>
-      <w:proofErr w:type="spellEnd"/>
-      <w:r>
-        <w:t xml:space="preserve"> tasa</w:t>
-      </w:r>
-      <w:r>
-        <w:t>rım için optimizasyon</w:t>
-      </w:r>
-    </w:p>
-    <w:p>
-      <w:r>
-        <w:tab/>
-        <w:t>Uygulamanın test edilmesi</w:t>
-      </w:r>
-    </w:p>
-    <w:p/>
-    <w:p/>
-    <w:p>
-      <w:pPr>
-        <w:ind w:left="6372" w:firstLine="708"/>
-      </w:pPr>
-      <w:r>
-        <w:t>HAKAN DINDIŞ</w:t>
-      </w:r>
-    </w:p>
-    <w:p>
-      <w:pPr>
-        <w:jc w:val="right"/>
-      </w:pPr>
-      <w:r>
-        <w:t xml:space="preserve">  19290234</w:t>
-      </w:r>
-      <w:r>
-        <w:tab/>
-      </w:r>
-      <w:r>
-        <w:tab/>
+        <w:rPr>
+          <w:sz w:val="20"/>
+          <w:szCs w:val="20"/>
+        </w:rPr>
+        <w:t xml:space="preserve"> üzerinden gerçek zamanlı olarak çekilerek ekranda gösterilir.</w:t>
+      </w:r>
+    </w:p>
+    <w:p>
+      <w:pPr>
+        <w:spacing w:line="240" w:lineRule="auto"/>
+        <w:rPr>
+          <w:sz w:val="20"/>
+          <w:szCs w:val="20"/>
+        </w:rPr>
+      </w:pPr>
+    </w:p>
+    <w:p>
+      <w:pPr>
+        <w:spacing w:line="240" w:lineRule="auto"/>
+        <w:rPr>
+          <w:sz w:val="20"/>
+          <w:szCs w:val="20"/>
+        </w:rPr>
+      </w:pPr>
+    </w:p>
+    <w:p>
+      <w:pPr>
+        <w:spacing w:line="240" w:lineRule="auto"/>
+        <w:rPr>
+          <w:sz w:val="20"/>
+          <w:szCs w:val="20"/>
+        </w:rPr>
+      </w:pPr>
+    </w:p>
+    <w:p>
+      <w:pPr>
+        <w:spacing w:line="240" w:lineRule="auto"/>
+        <w:rPr>
+          <w:sz w:val="20"/>
+          <w:szCs w:val="20"/>
+        </w:rPr>
+      </w:pPr>
+      <w:r>
+        <w:rPr>
+          <w:noProof/>
+        </w:rPr>
+        <w:drawing>
+          <wp:anchor distT="0" distB="0" distL="114300" distR="114300" simplePos="0" relativeHeight="251662336" behindDoc="0" locked="0" layoutInCell="1" allowOverlap="1" wp14:anchorId="5250F25A" wp14:editId="7D5CB9A4">
+            <wp:simplePos x="0" y="0"/>
+            <wp:positionH relativeFrom="column">
+              <wp:posOffset>0</wp:posOffset>
+            </wp:positionH>
+            <wp:positionV relativeFrom="paragraph">
+              <wp:posOffset>1270</wp:posOffset>
+            </wp:positionV>
+            <wp:extent cx="2808216" cy="6240780"/>
+            <wp:effectExtent l="0" t="0" r="0" b="7620"/>
+            <wp:wrapSquare wrapText="bothSides"/>
+            <wp:docPr id="20" name="Resim 20"/>
+            <wp:cNvGraphicFramePr>
+              <a:graphicFrameLocks xmlns:a="http://schemas.openxmlformats.org/drawingml/2006/main" noChangeAspect="1"/>
+            </wp:cNvGraphicFramePr>
+            <a:graphic xmlns:a="http://schemas.openxmlformats.org/drawingml/2006/main">
+              <a:graphicData uri="http://schemas.openxmlformats.org/drawingml/2006/picture">
+                <pic:pic xmlns:pic="http://schemas.openxmlformats.org/drawingml/2006/picture">
+                  <pic:nvPicPr>
+                    <pic:cNvPr id="0" name="Picture 13"/>
+                    <pic:cNvPicPr>
+                      <a:picLocks noChangeAspect="1" noChangeArrowheads="1"/>
+                    </pic:cNvPicPr>
+                  </pic:nvPicPr>
+                  <pic:blipFill>
+                    <a:blip r:embed="rId13" cstate="print">
+                      <a:extLst>
+                        <a:ext uri="{28A0092B-C50C-407E-A947-70E740481C1C}">
+                          <a14:useLocalDpi xmlns:a14="http://schemas.microsoft.com/office/drawing/2010/main" val="0"/>
+                        </a:ext>
+                      </a:extLst>
+                    </a:blip>
+                    <a:srcRect/>
+                    <a:stretch>
+                      <a:fillRect/>
+                    </a:stretch>
+                  </pic:blipFill>
+                  <pic:spPr bwMode="auto">
+                    <a:xfrm>
+                      <a:off x="0" y="0"/>
+                      <a:ext cx="2808216" cy="6240780"/>
+                    </a:xfrm>
+                    <a:prstGeom prst="rect">
+                      <a:avLst/>
+                    </a:prstGeom>
+                    <a:noFill/>
+                    <a:ln>
+                      <a:noFill/>
+                    </a:ln>
+                  </pic:spPr>
+                </pic:pic>
+              </a:graphicData>
+            </a:graphic>
+          </wp:anchor>
+        </w:drawing>
+      </w:r>
+      <w:r>
+        <w:rPr>
+          <w:sz w:val="20"/>
+          <w:szCs w:val="20"/>
+        </w:rPr>
+        <w:t>Sayfanın üst kısmında kullanıcının ismi, profil fotoğrafı gibi kişisel bilgileri gösterilir.</w:t>
+      </w:r>
+    </w:p>
+    <w:p>
+      <w:pPr>
+        <w:spacing w:line="240" w:lineRule="auto"/>
+        <w:rPr>
+          <w:sz w:val="20"/>
+          <w:szCs w:val="20"/>
+        </w:rPr>
+      </w:pPr>
+    </w:p>
+    <w:p>
+      <w:pPr>
+        <w:spacing w:line="240" w:lineRule="auto"/>
+        <w:rPr>
+          <w:sz w:val="20"/>
+          <w:szCs w:val="20"/>
+        </w:rPr>
+      </w:pPr>
+    </w:p>
+    <w:p>
+      <w:pPr>
+        <w:spacing w:line="240" w:lineRule="auto"/>
+        <w:rPr>
+          <w:sz w:val="20"/>
+          <w:szCs w:val="20"/>
+        </w:rPr>
+      </w:pPr>
+      <w:r>
+        <w:rPr>
+          <w:sz w:val="20"/>
+          <w:szCs w:val="20"/>
+        </w:rPr>
+        <w:t>Sipariş geçmişi kısmında ise kullanıcının geçmiş zamanda uygulama içerisinden yaptığı alışveriş hakkındaki detaylar listelenir.</w:t>
       </w:r>
     </w:p>
     <w:sectPr>
-      <w:pgSz w:w="11906" w:h="16838"/>
-      <w:pgMar w:top="1417" w:right="1417" w:bottom="1417" w:left="1417" w:header="708" w:footer="708" w:gutter="0"/>
+      <w:pgSz w:w="11909" w:h="16834"/>
+      <w:pgMar w:top="1440" w:right="1440" w:bottom="1440" w:left="1440" w:header="720" w:footer="720" w:gutter="0"/>
+      <w:pgNumType w:start="1"/>
       <w:cols w:space="708"/>
-      <w:docGrid w:linePitch="360"/>
     </w:sectPr>
   </w:body>
 </w:document>
 </file>
 
+<file path=word/endnotes.xml><?xml version="1.0" encoding="utf-8"?>
+<w:endnotes xmlns:wpc="http://schemas.microsoft.com/office/word/2010/wordprocessingCanvas" xmlns:cx="http://schemas.microsoft.com/office/drawing/2014/chartex" xmlns:cx1="http://schemas.microsoft.com/office/drawing/2015/9/8/chartex" xmlns:cx2="http://schemas.microsoft.com/office/drawing/2015/10/21/chartex" xmlns:cx3="http://schemas.microsoft.com/office/drawing/2016/5/9/chartex" xmlns:cx4="http://schemas.microsoft.com/office/drawing/2016/5/10/chartex" xmlns:cx5="http://schemas.microsoft.com/office/drawing/2016/5/11/chartex" xmlns:cx6="http://schemas.microsoft.com/office/drawing/2016/5/12/chartex" xmlns:cx7="http://schemas.microsoft.com/office/drawing/2016/5/13/chartex" xmlns:cx8="http://schemas.microsoft.com/office/drawing/2016/5/14/chartex" xmlns:mc="http://schemas.openxmlformats.org/markup-compatibility/2006" xmlns:aink="http://schemas.microsoft.com/office/drawing/2016/ink" xmlns:am3d="http://schemas.microsoft.com/office/drawing/2017/model3d" xmlns:o="urn:schemas-microsoft-com:office:office" xmlns:r="http://schemas.openxmlformats.org/officeDocument/2006/relationships" xmlns:m="http://schemas.openxmlformats.org/officeDocument/2006/math" xmlns:v="urn:schemas-microsoft-com:vml" xmlns:wp14="http://schemas.microsoft.com/office/word/2010/wordprocessingDrawing" xmlns:wp="http://schemas.openxmlformats.org/drawingml/2006/wordprocessingDrawing" xmlns:w10="urn:schemas-microsoft-com:office:word" xmlns:w="http://schemas.openxmlformats.org/wordprocessingml/2006/main" xmlns:w14="http://schemas.microsoft.com/office/word/2010/wordml" xmlns:w15="http://schemas.microsoft.com/office/word/2012/wordml" xmlns:w16cex="http://schemas.microsoft.com/office/word/2018/wordml/cex" xmlns:w16cid="http://schemas.microsoft.com/office/word/2016/wordml/cid" xmlns:w16="http://schemas.microsoft.com/office/word/2018/wordml" xmlns:w16sdtdh="http://schemas.microsoft.com/office/word/2020/wordml/sdtdatahash" xmlns:w16se="http://schemas.microsoft.com/office/word/2015/wordml/symex" xmlns:wpg="http://schemas.microsoft.com/office/word/2010/wordprocessingGroup" xmlns:wpi="http://schemas.microsoft.com/office/word/2010/wordprocessingInk" xmlns:wne="http://schemas.microsoft.com/office/word/2006/wordml" xmlns:wps="http://schemas.microsoft.com/office/word/2010/wordprocessingShape" mc:Ignorable="w14 w15 w16se w16cid w16 w16cex w16sdtdh wp14">
+  <w:endnote w:type="separator" w:id="-1">
+    <w:p>
+      <w:pPr>
+        <w:spacing w:line="240" w:lineRule="auto"/>
+      </w:pPr>
+      <w:r>
+        <w:separator/>
+      </w:r>
+    </w:p>
+  </w:endnote>
+  <w:endnote w:type="continuationSeparator" w:id="0">
+    <w:p>
+      <w:pPr>
+        <w:spacing w:line="240" w:lineRule="auto"/>
+      </w:pPr>
+      <w:r>
+        <w:continuationSeparator/>
+      </w:r>
+    </w:p>
+  </w:endnote>
+</w:endnotes>
+</file>
+
+<file path=word/footnotes.xml><?xml version="1.0" encoding="utf-8"?>
+<w:footnotes xmlns:wpc="http://schemas.microsoft.com/office/word/2010/wordprocessingCanvas" xmlns:cx="http://schemas.microsoft.com/office/drawing/2014/chartex" xmlns:cx1="http://schemas.microsoft.com/office/drawing/2015/9/8/chartex" xmlns:cx2="http://schemas.microsoft.com/office/drawing/2015/10/21/chartex" xmlns:cx3="http://schemas.microsoft.com/office/drawing/2016/5/9/chartex" xmlns:cx4="http://schemas.microsoft.com/office/drawing/2016/5/10/chartex" xmlns:cx5="http://schemas.microsoft.com/office/drawing/2016/5/11/chartex" xmlns:cx6="http://schemas.microsoft.com/office/drawing/2016/5/12/chartex" xmlns:cx7="http://schemas.microsoft.com/office/drawing/2016/5/13/chartex" xmlns:cx8="http://schemas.microsoft.com/office/drawing/2016/5/14/chartex" xmlns:mc="http://schemas.openxmlformats.org/markup-compatibility/2006" xmlns:aink="http://schemas.microsoft.com/office/drawing/2016/ink" xmlns:am3d="http://schemas.microsoft.com/office/drawing/2017/model3d" xmlns:o="urn:schemas-microsoft-com:office:office" xmlns:r="http://schemas.openxmlformats.org/officeDocument/2006/relationships" xmlns:m="http://schemas.openxmlformats.org/officeDocument/2006/math" xmlns:v="urn:schemas-microsoft-com:vml" xmlns:wp14="http://schemas.microsoft.com/office/word/2010/wordprocessingDrawing" xmlns:wp="http://schemas.openxmlformats.org/drawingml/2006/wordprocessingDrawing" xmlns:w10="urn:schemas-microsoft-com:office:word" xmlns:w="http://schemas.openxmlformats.org/wordprocessingml/2006/main" xmlns:w14="http://schemas.microsoft.com/office/word/2010/wordml" xmlns:w15="http://schemas.microsoft.com/office/word/2012/wordml" xmlns:w16cex="http://schemas.microsoft.com/office/word/2018/wordml/cex" xmlns:w16cid="http://schemas.microsoft.com/office/word/2016/wordml/cid" xmlns:w16="http://schemas.microsoft.com/office/word/2018/wordml" xmlns:w16sdtdh="http://schemas.microsoft.com/office/word/2020/wordml/sdtdatahash" xmlns:w16se="http://schemas.microsoft.com/office/word/2015/wordml/symex" xmlns:wpg="http://schemas.microsoft.com/office/word/2010/wordprocessingGroup" xmlns:wpi="http://schemas.microsoft.com/office/word/2010/wordprocessingInk" xmlns:wne="http://schemas.microsoft.com/office/word/2006/wordml" xmlns:wps="http://schemas.microsoft.com/office/word/2010/wordprocessingShape" mc:Ignorable="w14 w15 w16se w16cid w16 w16cex w16sdtdh wp14">
+  <w:footnote w:type="separator" w:id="-1">
+    <w:p>
+      <w:pPr>
+        <w:spacing w:line="240" w:lineRule="auto"/>
+      </w:pPr>
+      <w:r>
+        <w:separator/>
+      </w:r>
+    </w:p>
+  </w:footnote>
+  <w:footnote w:type="continuationSeparator" w:id="0">
+    <w:p>
+      <w:pPr>
+        <w:spacing w:line="240" w:lineRule="auto"/>
+      </w:pPr>
+      <w:r>
+        <w:continuationSeparator/>
+      </w:r>
+    </w:p>
+  </w:footnote>
+</w:footnotes>
+</file>
+
 <file path=word/numbering.xml><?xml version="1.0" encoding="utf-8"?>
 <w:numbering xmlns:wpc="http://schemas.microsoft.com/office/word/2010/wordprocessingCanvas" xmlns:cx="http://schemas.microsoft.com/office/drawing/2014/chartex" xmlns:cx1="http://schemas.microsoft.com/office/drawing/2015/9/8/chartex" xmlns:cx2="http://schemas.microsoft.com/office/drawing/2015/10/21/chartex" xmlns:cx3="http://schemas.microsoft.com/office/drawing/2016/5/9/chartex" xmlns:cx4="http://schemas.microsoft.com/office/drawing/2016/5/10/chartex" xmlns:cx5="http://schemas.microsoft.com/office/drawing/2016/5/11/chartex" xmlns:cx6="http://schemas.microsoft.com/office/drawing/2016/5/12/chartex" xmlns:cx7="http://schemas.microsoft.com/office/drawing/2016/5/13/chartex" xmlns:cx8="http://schemas.microsoft.com/office/drawing/2016/5/14/chartex" xmlns:mc="http://schemas.openxmlformats.org/markup-compatibility/2006" xmlns:aink="http://schemas.microsoft.com/office/drawing/2016/ink" xmlns:am3d="http://schemas.microsoft.com/office/drawing/2017/model3d" xmlns:o="urn:schemas-microsoft-com:office:office" xmlns:r="http://schemas.openxmlformats.org/officeDocument/2006/relationships" xmlns:m="http://schemas.openxmlformats.org/officeDocument/2006/math" xmlns:v="urn:schemas-microsoft-com:vml" xmlns:wp14="http://schemas.microsoft.com/office/word/2010/wordprocessingDrawing" xmlns:wp="http://schemas.openxmlformats.org/drawingml/2006/wordprocessingDrawing" xmlns:w10="urn:schemas-microsoft-com:office:word" xmlns:w="http://schemas.openxmlformats.org/wordprocessingml/2006/main" xmlns:w14="http://schemas.microsoft.com/office/word/2010/wordml" xmlns:w15="http://schemas.microsoft.com/office/word/2012/wordml" xmlns:w16cex="http://schemas.microsoft.com/office/word/2018/wordml/cex" xmlns:w16cid="http://schemas.microsoft.com/office/word/2016/wordml/cid" xmlns:w16="http://schemas.microsoft.com/office/word/2018/wordml" xmlns:w16sdtdh="http://schemas.microsoft.com/office/word/2020/wordml/sdtdatahash" xmlns:w16se="http://schemas.microsoft.com/office/word/2015/wordml/symex" xmlns:wpg="http://schemas.microsoft.com/office/word/2010/wordprocessingGroup" xmlns:wpi="http://schemas.microsoft.com/office/word/2010/wordprocessingInk" xmlns:wne="http://schemas.microsoft.com/office/word/2006/wordml" xmlns:wps="http://schemas.microsoft.com/office/word/2010/wordprocessingShape" mc:Ignorable="w14 w15 w16se w16cid w16 w16cex w16sdtdh wp14">
   <w:abstractNum w:abstractNumId="0" w15:restartNumberingAfterBreak="0">
-    <w:nsid w:val="012216F6"/>
+    <w:nsid w:val="2D012AD8"/>
     <w:multiLevelType w:val="hybridMultilevel"/>
-    <w:tmpl w:val="5EF2CB30"/>
-    <w:lvl w:ilvl="0" w:tplc="041F000F">
+    <w:tmpl w:val="48DCAF8A"/>
+    <w:lvl w:ilvl="0" w:tplc="0AACD802">
+      <w:start w:val="1"/>
+      <w:numFmt w:val="decimal"/>
+      <w:lvlText w:val="%1)"/>
+      <w:lvlJc w:val="left"/>
+      <w:pPr>
+        <w:ind w:left="1080" w:hanging="720"/>
+      </w:pPr>
+      <w:rPr>
+        <w:rFonts w:hint="default"/>
+      </w:rPr>
+    </w:lvl>
+    <w:lvl w:ilvl="1" w:tplc="041F0019" w:tentative="1">
+      <w:start w:val="1"/>
+      <w:numFmt w:val="lowerLetter"/>
+      <w:lvlText w:val="%2."/>
+      <w:lvlJc w:val="left"/>
+      <w:pPr>
+        <w:ind w:left="1440" w:hanging="360"/>
+      </w:pPr>
+    </w:lvl>
+    <w:lvl w:ilvl="2" w:tplc="041F001B" w:tentative="1">
+      <w:start w:val="1"/>
+      <w:numFmt w:val="lowerRoman"/>
+      <w:lvlText w:val="%3."/>
+      <w:lvlJc w:val="right"/>
+      <w:pPr>
+        <w:ind w:left="2160" w:hanging="180"/>
+      </w:pPr>
+    </w:lvl>
+    <w:lvl w:ilvl="3" w:tplc="041F000F" w:tentative="1">
+      <w:start w:val="1"/>
+      <w:numFmt w:val="decimal"/>
+      <w:lvlText w:val="%4."/>
+      <w:lvlJc w:val="left"/>
+      <w:pPr>
+        <w:ind w:left="2880" w:hanging="360"/>
+      </w:pPr>
+    </w:lvl>
+    <w:lvl w:ilvl="4" w:tplc="041F0019" w:tentative="1">
+      <w:start w:val="1"/>
+      <w:numFmt w:val="lowerLetter"/>
+      <w:lvlText w:val="%5."/>
+      <w:lvlJc w:val="left"/>
+      <w:pPr>
+        <w:ind w:left="3600" w:hanging="360"/>
+      </w:pPr>
+    </w:lvl>
+    <w:lvl w:ilvl="5" w:tplc="041F001B" w:tentative="1">
+      <w:start w:val="1"/>
+      <w:numFmt w:val="lowerRoman"/>
+      <w:lvlText w:val="%6."/>
+      <w:lvlJc w:val="right"/>
+      <w:pPr>
+        <w:ind w:left="4320" w:hanging="180"/>
+      </w:pPr>
+    </w:lvl>
+    <w:lvl w:ilvl="6" w:tplc="041F000F" w:tentative="1">
+      <w:start w:val="1"/>
+      <w:numFmt w:val="decimal"/>
+      <w:lvlText w:val="%7."/>
+      <w:lvlJc w:val="left"/>
+      <w:pPr>
+        <w:ind w:left="5040" w:hanging="360"/>
+      </w:pPr>
+    </w:lvl>
+    <w:lvl w:ilvl="7" w:tplc="041F0019" w:tentative="1">
+      <w:start w:val="1"/>
+      <w:numFmt w:val="lowerLetter"/>
+      <w:lvlText w:val="%8."/>
+      <w:lvlJc w:val="left"/>
+      <w:pPr>
+        <w:ind w:left="5760" w:hanging="360"/>
+      </w:pPr>
+    </w:lvl>
+    <w:lvl w:ilvl="8" w:tplc="041F001B" w:tentative="1">
+      <w:start w:val="1"/>
+      <w:numFmt w:val="lowerRoman"/>
+      <w:lvlText w:val="%9."/>
+      <w:lvlJc w:val="right"/>
+      <w:pPr>
+        <w:ind w:left="6480" w:hanging="180"/>
+      </w:pPr>
+    </w:lvl>
+  </w:abstractNum>
+  <w:abstractNum w:abstractNumId="1" w15:restartNumberingAfterBreak="0">
+    <w:nsid w:val="342410DC"/>
+    <w:multiLevelType w:val="multilevel"/>
+    <w:tmpl w:val="077EE738"/>
+    <w:lvl w:ilvl="0">
       <w:start w:val="1"/>
       <w:numFmt w:val="decimal"/>
       <w:lvlText w:val="%1."/>
@@ -354,10 +3387,10 @@
         <w:ind w:left="720" w:hanging="360"/>
       </w:pPr>
       <w:rPr>
-        <w:rFonts w:hint="default"/>
+        <w:u w:val="none"/>
       </w:rPr>
     </w:lvl>
-    <w:lvl w:ilvl="1" w:tplc="041F0019" w:tentative="1">
+    <w:lvl w:ilvl="1">
       <w:start w:val="1"/>
       <w:numFmt w:val="lowerLetter"/>
       <w:lvlText w:val="%2."/>
@@ -365,17 +3398,23 @@
       <w:pPr>
         <w:ind w:left="1440" w:hanging="360"/>
       </w:pPr>
-    </w:lvl>
-    <w:lvl w:ilvl="2" w:tplc="041F001B" w:tentative="1">
+      <w:rPr>
+        <w:u w:val="none"/>
+      </w:rPr>
+    </w:lvl>
+    <w:lvl w:ilvl="2">
       <w:start w:val="1"/>
       <w:numFmt w:val="lowerRoman"/>
       <w:lvlText w:val="%3."/>
       <w:lvlJc w:val="right"/>
       <w:pPr>
-        <w:ind w:left="2160" w:hanging="180"/>
-      </w:pPr>
-    </w:lvl>
-    <w:lvl w:ilvl="3" w:tplc="041F000F" w:tentative="1">
+        <w:ind w:left="2160" w:hanging="360"/>
+      </w:pPr>
+      <w:rPr>
+        <w:u w:val="none"/>
+      </w:rPr>
+    </w:lvl>
+    <w:lvl w:ilvl="3">
       <w:start w:val="1"/>
       <w:numFmt w:val="decimal"/>
       <w:lvlText w:val="%4."/>
@@ -383,8 +3422,11 @@
       <w:pPr>
         <w:ind w:left="2880" w:hanging="360"/>
       </w:pPr>
-    </w:lvl>
-    <w:lvl w:ilvl="4" w:tplc="041F0019" w:tentative="1">
+      <w:rPr>
+        <w:u w:val="none"/>
+      </w:rPr>
+    </w:lvl>
+    <w:lvl w:ilvl="4">
       <w:start w:val="1"/>
       <w:numFmt w:val="lowerLetter"/>
       <w:lvlText w:val="%5."/>
@@ -392,17 +3434,23 @@
       <w:pPr>
         <w:ind w:left="3600" w:hanging="360"/>
       </w:pPr>
-    </w:lvl>
-    <w:lvl w:ilvl="5" w:tplc="041F001B" w:tentative="1">
+      <w:rPr>
+        <w:u w:val="none"/>
+      </w:rPr>
+    </w:lvl>
+    <w:lvl w:ilvl="5">
       <w:start w:val="1"/>
       <w:numFmt w:val="lowerRoman"/>
       <w:lvlText w:val="%6."/>
       <w:lvlJc w:val="right"/>
       <w:pPr>
-        <w:ind w:left="4320" w:hanging="180"/>
-      </w:pPr>
-    </w:lvl>
-    <w:lvl w:ilvl="6" w:tplc="041F000F" w:tentative="1">
+        <w:ind w:left="4320" w:hanging="360"/>
+      </w:pPr>
+      <w:rPr>
+        <w:u w:val="none"/>
+      </w:rPr>
+    </w:lvl>
+    <w:lvl w:ilvl="6">
       <w:start w:val="1"/>
       <w:numFmt w:val="decimal"/>
       <w:lvlText w:val="%7."/>
@@ -410,8 +3458,11 @@
       <w:pPr>
         <w:ind w:left="5040" w:hanging="360"/>
       </w:pPr>
-    </w:lvl>
-    <w:lvl w:ilvl="7" w:tplc="041F0019" w:tentative="1">
+      <w:rPr>
+        <w:u w:val="none"/>
+      </w:rPr>
+    </w:lvl>
+    <w:lvl w:ilvl="7">
       <w:start w:val="1"/>
       <w:numFmt w:val="lowerLetter"/>
       <w:lvlText w:val="%8."/>
@@ -419,19 +3470,420 @@
       <w:pPr>
         <w:ind w:left="5760" w:hanging="360"/>
       </w:pPr>
-    </w:lvl>
-    <w:lvl w:ilvl="8" w:tplc="041F001B" w:tentative="1">
+      <w:rPr>
+        <w:u w:val="none"/>
+      </w:rPr>
+    </w:lvl>
+    <w:lvl w:ilvl="8">
       <w:start w:val="1"/>
       <w:numFmt w:val="lowerRoman"/>
       <w:lvlText w:val="%9."/>
       <w:lvlJc w:val="right"/>
       <w:pPr>
+        <w:ind w:left="6480" w:hanging="360"/>
+      </w:pPr>
+      <w:rPr>
+        <w:u w:val="none"/>
+      </w:rPr>
+    </w:lvl>
+  </w:abstractNum>
+  <w:abstractNum w:abstractNumId="2" w15:restartNumberingAfterBreak="0">
+    <w:nsid w:val="3FB13D10"/>
+    <w:multiLevelType w:val="hybridMultilevel"/>
+    <w:tmpl w:val="59626440"/>
+    <w:lvl w:ilvl="0" w:tplc="E6A6FCEA">
+      <w:start w:val="1"/>
+      <w:numFmt w:val="decimal"/>
+      <w:lvlText w:val="%1-"/>
+      <w:lvlJc w:val="left"/>
+      <w:pPr>
+        <w:ind w:left="720" w:hanging="360"/>
+      </w:pPr>
+      <w:rPr>
+        <w:rFonts w:hint="default"/>
+      </w:rPr>
+    </w:lvl>
+    <w:lvl w:ilvl="1" w:tplc="041F0019" w:tentative="1">
+      <w:start w:val="1"/>
+      <w:numFmt w:val="lowerLetter"/>
+      <w:lvlText w:val="%2."/>
+      <w:lvlJc w:val="left"/>
+      <w:pPr>
+        <w:ind w:left="1440" w:hanging="360"/>
+      </w:pPr>
+    </w:lvl>
+    <w:lvl w:ilvl="2" w:tplc="041F001B" w:tentative="1">
+      <w:start w:val="1"/>
+      <w:numFmt w:val="lowerRoman"/>
+      <w:lvlText w:val="%3."/>
+      <w:lvlJc w:val="right"/>
+      <w:pPr>
+        <w:ind w:left="2160" w:hanging="180"/>
+      </w:pPr>
+    </w:lvl>
+    <w:lvl w:ilvl="3" w:tplc="041F000F" w:tentative="1">
+      <w:start w:val="1"/>
+      <w:numFmt w:val="decimal"/>
+      <w:lvlText w:val="%4."/>
+      <w:lvlJc w:val="left"/>
+      <w:pPr>
+        <w:ind w:left="2880" w:hanging="360"/>
+      </w:pPr>
+    </w:lvl>
+    <w:lvl w:ilvl="4" w:tplc="041F0019" w:tentative="1">
+      <w:start w:val="1"/>
+      <w:numFmt w:val="lowerLetter"/>
+      <w:lvlText w:val="%5."/>
+      <w:lvlJc w:val="left"/>
+      <w:pPr>
+        <w:ind w:left="3600" w:hanging="360"/>
+      </w:pPr>
+    </w:lvl>
+    <w:lvl w:ilvl="5" w:tplc="041F001B" w:tentative="1">
+      <w:start w:val="1"/>
+      <w:numFmt w:val="lowerRoman"/>
+      <w:lvlText w:val="%6."/>
+      <w:lvlJc w:val="right"/>
+      <w:pPr>
+        <w:ind w:left="4320" w:hanging="180"/>
+      </w:pPr>
+    </w:lvl>
+    <w:lvl w:ilvl="6" w:tplc="041F000F" w:tentative="1">
+      <w:start w:val="1"/>
+      <w:numFmt w:val="decimal"/>
+      <w:lvlText w:val="%7."/>
+      <w:lvlJc w:val="left"/>
+      <w:pPr>
+        <w:ind w:left="5040" w:hanging="360"/>
+      </w:pPr>
+    </w:lvl>
+    <w:lvl w:ilvl="7" w:tplc="041F0019" w:tentative="1">
+      <w:start w:val="1"/>
+      <w:numFmt w:val="lowerLetter"/>
+      <w:lvlText w:val="%8."/>
+      <w:lvlJc w:val="left"/>
+      <w:pPr>
+        <w:ind w:left="5760" w:hanging="360"/>
+      </w:pPr>
+    </w:lvl>
+    <w:lvl w:ilvl="8" w:tplc="041F001B" w:tentative="1">
+      <w:start w:val="1"/>
+      <w:numFmt w:val="lowerRoman"/>
+      <w:lvlText w:val="%9."/>
+      <w:lvlJc w:val="right"/>
+      <w:pPr>
         <w:ind w:left="6480" w:hanging="180"/>
       </w:pPr>
+    </w:lvl>
+  </w:abstractNum>
+  <w:abstractNum w:abstractNumId="3" w15:restartNumberingAfterBreak="0">
+    <w:nsid w:val="5091010E"/>
+    <w:multiLevelType w:val="hybridMultilevel"/>
+    <w:tmpl w:val="5F944AE6"/>
+    <w:lvl w:ilvl="0" w:tplc="46EE714E">
+      <w:start w:val="1"/>
+      <w:numFmt w:val="decimal"/>
+      <w:lvlText w:val="%1)"/>
+      <w:lvlJc w:val="left"/>
+      <w:pPr>
+        <w:ind w:left="1080" w:hanging="720"/>
+      </w:pPr>
+      <w:rPr>
+        <w:rFonts w:hint="default"/>
+      </w:rPr>
+    </w:lvl>
+    <w:lvl w:ilvl="1" w:tplc="041F0019" w:tentative="1">
+      <w:start w:val="1"/>
+      <w:numFmt w:val="lowerLetter"/>
+      <w:lvlText w:val="%2."/>
+      <w:lvlJc w:val="left"/>
+      <w:pPr>
+        <w:ind w:left="1440" w:hanging="360"/>
+      </w:pPr>
+    </w:lvl>
+    <w:lvl w:ilvl="2" w:tplc="041F001B" w:tentative="1">
+      <w:start w:val="1"/>
+      <w:numFmt w:val="lowerRoman"/>
+      <w:lvlText w:val="%3."/>
+      <w:lvlJc w:val="right"/>
+      <w:pPr>
+        <w:ind w:left="2160" w:hanging="180"/>
+      </w:pPr>
+    </w:lvl>
+    <w:lvl w:ilvl="3" w:tplc="041F000F" w:tentative="1">
+      <w:start w:val="1"/>
+      <w:numFmt w:val="decimal"/>
+      <w:lvlText w:val="%4."/>
+      <w:lvlJc w:val="left"/>
+      <w:pPr>
+        <w:ind w:left="2880" w:hanging="360"/>
+      </w:pPr>
+    </w:lvl>
+    <w:lvl w:ilvl="4" w:tplc="041F0019" w:tentative="1">
+      <w:start w:val="1"/>
+      <w:numFmt w:val="lowerLetter"/>
+      <w:lvlText w:val="%5."/>
+      <w:lvlJc w:val="left"/>
+      <w:pPr>
+        <w:ind w:left="3600" w:hanging="360"/>
+      </w:pPr>
+    </w:lvl>
+    <w:lvl w:ilvl="5" w:tplc="041F001B" w:tentative="1">
+      <w:start w:val="1"/>
+      <w:numFmt w:val="lowerRoman"/>
+      <w:lvlText w:val="%6."/>
+      <w:lvlJc w:val="right"/>
+      <w:pPr>
+        <w:ind w:left="4320" w:hanging="180"/>
+      </w:pPr>
+    </w:lvl>
+    <w:lvl w:ilvl="6" w:tplc="041F000F" w:tentative="1">
+      <w:start w:val="1"/>
+      <w:numFmt w:val="decimal"/>
+      <w:lvlText w:val="%7."/>
+      <w:lvlJc w:val="left"/>
+      <w:pPr>
+        <w:ind w:left="5040" w:hanging="360"/>
+      </w:pPr>
+    </w:lvl>
+    <w:lvl w:ilvl="7" w:tplc="041F0019" w:tentative="1">
+      <w:start w:val="1"/>
+      <w:numFmt w:val="lowerLetter"/>
+      <w:lvlText w:val="%8."/>
+      <w:lvlJc w:val="left"/>
+      <w:pPr>
+        <w:ind w:left="5760" w:hanging="360"/>
+      </w:pPr>
+    </w:lvl>
+    <w:lvl w:ilvl="8" w:tplc="041F001B" w:tentative="1">
+      <w:start w:val="1"/>
+      <w:numFmt w:val="lowerRoman"/>
+      <w:lvlText w:val="%9."/>
+      <w:lvlJc w:val="right"/>
+      <w:pPr>
+        <w:ind w:left="6480" w:hanging="180"/>
+      </w:pPr>
+    </w:lvl>
+  </w:abstractNum>
+  <w:abstractNum w:abstractNumId="4" w15:restartNumberingAfterBreak="0">
+    <w:nsid w:val="572E4B14"/>
+    <w:multiLevelType w:val="hybridMultilevel"/>
+    <w:tmpl w:val="E52A0C38"/>
+    <w:lvl w:ilvl="0" w:tplc="411C5EB0">
+      <w:start w:val="1"/>
+      <w:numFmt w:val="decimal"/>
+      <w:lvlText w:val="%1"/>
+      <w:lvlJc w:val="left"/>
+      <w:pPr>
+        <w:ind w:left="720" w:hanging="360"/>
+      </w:pPr>
+      <w:rPr>
+        <w:rFonts w:hint="default"/>
+      </w:rPr>
+    </w:lvl>
+    <w:lvl w:ilvl="1" w:tplc="041F0019" w:tentative="1">
+      <w:start w:val="1"/>
+      <w:numFmt w:val="lowerLetter"/>
+      <w:lvlText w:val="%2."/>
+      <w:lvlJc w:val="left"/>
+      <w:pPr>
+        <w:ind w:left="1440" w:hanging="360"/>
+      </w:pPr>
+    </w:lvl>
+    <w:lvl w:ilvl="2" w:tplc="041F001B" w:tentative="1">
+      <w:start w:val="1"/>
+      <w:numFmt w:val="lowerRoman"/>
+      <w:lvlText w:val="%3."/>
+      <w:lvlJc w:val="right"/>
+      <w:pPr>
+        <w:ind w:left="2160" w:hanging="180"/>
+      </w:pPr>
+    </w:lvl>
+    <w:lvl w:ilvl="3" w:tplc="041F000F" w:tentative="1">
+      <w:start w:val="1"/>
+      <w:numFmt w:val="decimal"/>
+      <w:lvlText w:val="%4."/>
+      <w:lvlJc w:val="left"/>
+      <w:pPr>
+        <w:ind w:left="2880" w:hanging="360"/>
+      </w:pPr>
+    </w:lvl>
+    <w:lvl w:ilvl="4" w:tplc="041F0019" w:tentative="1">
+      <w:start w:val="1"/>
+      <w:numFmt w:val="lowerLetter"/>
+      <w:lvlText w:val="%5."/>
+      <w:lvlJc w:val="left"/>
+      <w:pPr>
+        <w:ind w:left="3600" w:hanging="360"/>
+      </w:pPr>
+    </w:lvl>
+    <w:lvl w:ilvl="5" w:tplc="041F001B" w:tentative="1">
+      <w:start w:val="1"/>
+      <w:numFmt w:val="lowerRoman"/>
+      <w:lvlText w:val="%6."/>
+      <w:lvlJc w:val="right"/>
+      <w:pPr>
+        <w:ind w:left="4320" w:hanging="180"/>
+      </w:pPr>
+    </w:lvl>
+    <w:lvl w:ilvl="6" w:tplc="041F000F" w:tentative="1">
+      <w:start w:val="1"/>
+      <w:numFmt w:val="decimal"/>
+      <w:lvlText w:val="%7."/>
+      <w:lvlJc w:val="left"/>
+      <w:pPr>
+        <w:ind w:left="5040" w:hanging="360"/>
+      </w:pPr>
+    </w:lvl>
+    <w:lvl w:ilvl="7" w:tplc="041F0019" w:tentative="1">
+      <w:start w:val="1"/>
+      <w:numFmt w:val="lowerLetter"/>
+      <w:lvlText w:val="%8."/>
+      <w:lvlJc w:val="left"/>
+      <w:pPr>
+        <w:ind w:left="5760" w:hanging="360"/>
+      </w:pPr>
+    </w:lvl>
+    <w:lvl w:ilvl="8" w:tplc="041F001B" w:tentative="1">
+      <w:start w:val="1"/>
+      <w:numFmt w:val="lowerRoman"/>
+      <w:lvlText w:val="%9."/>
+      <w:lvlJc w:val="right"/>
+      <w:pPr>
+        <w:ind w:left="6480" w:hanging="180"/>
+      </w:pPr>
+    </w:lvl>
+  </w:abstractNum>
+  <w:abstractNum w:abstractNumId="5" w15:restartNumberingAfterBreak="0">
+    <w:nsid w:val="672B30CE"/>
+    <w:multiLevelType w:val="multilevel"/>
+    <w:tmpl w:val="FC46B5FE"/>
+    <w:lvl w:ilvl="0">
+      <w:start w:val="1"/>
+      <w:numFmt w:val="bullet"/>
+      <w:lvlText w:val="●"/>
+      <w:lvlJc w:val="left"/>
+      <w:pPr>
+        <w:ind w:left="720" w:hanging="360"/>
+      </w:pPr>
+      <w:rPr>
+        <w:u w:val="none"/>
+      </w:rPr>
+    </w:lvl>
+    <w:lvl w:ilvl="1">
+      <w:start w:val="1"/>
+      <w:numFmt w:val="bullet"/>
+      <w:lvlText w:val="○"/>
+      <w:lvlJc w:val="left"/>
+      <w:pPr>
+        <w:ind w:left="1440" w:hanging="360"/>
+      </w:pPr>
+      <w:rPr>
+        <w:u w:val="none"/>
+      </w:rPr>
+    </w:lvl>
+    <w:lvl w:ilvl="2">
+      <w:start w:val="1"/>
+      <w:numFmt w:val="bullet"/>
+      <w:lvlText w:val="■"/>
+      <w:lvlJc w:val="left"/>
+      <w:pPr>
+        <w:ind w:left="2160" w:hanging="360"/>
+      </w:pPr>
+      <w:rPr>
+        <w:u w:val="none"/>
+      </w:rPr>
+    </w:lvl>
+    <w:lvl w:ilvl="3">
+      <w:start w:val="1"/>
+      <w:numFmt w:val="bullet"/>
+      <w:lvlText w:val="●"/>
+      <w:lvlJc w:val="left"/>
+      <w:pPr>
+        <w:ind w:left="2880" w:hanging="360"/>
+      </w:pPr>
+      <w:rPr>
+        <w:u w:val="none"/>
+      </w:rPr>
+    </w:lvl>
+    <w:lvl w:ilvl="4">
+      <w:start w:val="1"/>
+      <w:numFmt w:val="bullet"/>
+      <w:lvlText w:val="○"/>
+      <w:lvlJc w:val="left"/>
+      <w:pPr>
+        <w:ind w:left="3600" w:hanging="360"/>
+      </w:pPr>
+      <w:rPr>
+        <w:u w:val="none"/>
+      </w:rPr>
+    </w:lvl>
+    <w:lvl w:ilvl="5">
+      <w:start w:val="1"/>
+      <w:numFmt w:val="bullet"/>
+      <w:lvlText w:val="■"/>
+      <w:lvlJc w:val="left"/>
+      <w:pPr>
+        <w:ind w:left="4320" w:hanging="360"/>
+      </w:pPr>
+      <w:rPr>
+        <w:u w:val="none"/>
+      </w:rPr>
+    </w:lvl>
+    <w:lvl w:ilvl="6">
+      <w:start w:val="1"/>
+      <w:numFmt w:val="bullet"/>
+      <w:lvlText w:val="●"/>
+      <w:lvlJc w:val="left"/>
+      <w:pPr>
+        <w:ind w:left="5040" w:hanging="360"/>
+      </w:pPr>
+      <w:rPr>
+        <w:u w:val="none"/>
+      </w:rPr>
+    </w:lvl>
+    <w:lvl w:ilvl="7">
+      <w:start w:val="1"/>
+      <w:numFmt w:val="bullet"/>
+      <w:lvlText w:val="○"/>
+      <w:lvlJc w:val="left"/>
+      <w:pPr>
+        <w:ind w:left="5760" w:hanging="360"/>
+      </w:pPr>
+      <w:rPr>
+        <w:u w:val="none"/>
+      </w:rPr>
+    </w:lvl>
+    <w:lvl w:ilvl="8">
+      <w:start w:val="1"/>
+      <w:numFmt w:val="bullet"/>
+      <w:lvlText w:val="■"/>
+      <w:lvlJc w:val="left"/>
+      <w:pPr>
+        <w:ind w:left="6480" w:hanging="360"/>
+      </w:pPr>
+      <w:rPr>
+        <w:u w:val="none"/>
+      </w:rPr>
     </w:lvl>
   </w:abstractNum>
   <w:num w:numId="1">
+    <w:abstractNumId w:val="5"/>
+  </w:num>
+  <w:num w:numId="2">
+    <w:abstractNumId w:val="1"/>
+  </w:num>
+  <w:num w:numId="3">
     <w:abstractNumId w:val="0"/>
+  </w:num>
+  <w:num w:numId="4">
+    <w:abstractNumId w:val="3"/>
+  </w:num>
+  <w:num w:numId="5">
+    <w:abstractNumId w:val="4"/>
+  </w:num>
+  <w:num w:numId="6">
+    <w:abstractNumId w:val="2"/>
   </w:num>
 </w:numbering>
 </file>
@@ -441,15 +3893,15 @@
   <w:docDefaults>
     <w:rPrDefault>
       <w:rPr>
-        <w:rFonts w:asciiTheme="minorHAnsi" w:eastAsiaTheme="minorHAnsi" w:hAnsiTheme="minorHAnsi" w:cstheme="minorBidi"/>
+        <w:rFonts w:ascii="Arial" w:eastAsia="Arial" w:hAnsi="Arial" w:cs="Arial"/>
         <w:sz w:val="22"/>
         <w:szCs w:val="22"/>
-        <w:lang w:val="tr-TR" w:eastAsia="en-US" w:bidi="ar-SA"/>
+        <w:lang w:val="tr" w:eastAsia="tr-TR" w:bidi="ar-SA"/>
       </w:rPr>
     </w:rPrDefault>
     <w:pPrDefault>
       <w:pPr>
-        <w:spacing w:after="160" w:line="259" w:lineRule="auto"/>
+        <w:spacing w:line="276" w:lineRule="auto"/>
       </w:pPr>
     </w:pPrDefault>
   </w:docDefaults>
@@ -835,6 +4287,119 @@
     <w:name w:val="Normal"/>
     <w:qFormat/>
   </w:style>
+  <w:style w:type="paragraph" w:styleId="Balk1">
+    <w:name w:val="heading 1"/>
+    <w:basedOn w:val="Normal"/>
+    <w:next w:val="Normal"/>
+    <w:uiPriority w:val="9"/>
+    <w:qFormat/>
+    <w:pPr>
+      <w:keepNext/>
+      <w:keepLines/>
+      <w:spacing w:before="400" w:after="120"/>
+      <w:outlineLvl w:val="0"/>
+    </w:pPr>
+    <w:rPr>
+      <w:sz w:val="40"/>
+      <w:szCs w:val="40"/>
+    </w:rPr>
+  </w:style>
+  <w:style w:type="paragraph" w:styleId="Balk2">
+    <w:name w:val="heading 2"/>
+    <w:basedOn w:val="Normal"/>
+    <w:next w:val="Normal"/>
+    <w:uiPriority w:val="9"/>
+    <w:semiHidden/>
+    <w:unhideWhenUsed/>
+    <w:qFormat/>
+    <w:pPr>
+      <w:keepNext/>
+      <w:keepLines/>
+      <w:spacing w:before="360" w:after="120"/>
+      <w:outlineLvl w:val="1"/>
+    </w:pPr>
+    <w:rPr>
+      <w:sz w:val="32"/>
+      <w:szCs w:val="32"/>
+    </w:rPr>
+  </w:style>
+  <w:style w:type="paragraph" w:styleId="Balk3">
+    <w:name w:val="heading 3"/>
+    <w:basedOn w:val="Normal"/>
+    <w:next w:val="Normal"/>
+    <w:uiPriority w:val="9"/>
+    <w:semiHidden/>
+    <w:unhideWhenUsed/>
+    <w:qFormat/>
+    <w:pPr>
+      <w:keepNext/>
+      <w:keepLines/>
+      <w:spacing w:before="320" w:after="80"/>
+      <w:outlineLvl w:val="2"/>
+    </w:pPr>
+    <w:rPr>
+      <w:color w:val="434343"/>
+      <w:sz w:val="28"/>
+      <w:szCs w:val="28"/>
+    </w:rPr>
+  </w:style>
+  <w:style w:type="paragraph" w:styleId="Balk4">
+    <w:name w:val="heading 4"/>
+    <w:basedOn w:val="Normal"/>
+    <w:next w:val="Normal"/>
+    <w:uiPriority w:val="9"/>
+    <w:semiHidden/>
+    <w:unhideWhenUsed/>
+    <w:qFormat/>
+    <w:pPr>
+      <w:keepNext/>
+      <w:keepLines/>
+      <w:spacing w:before="280" w:after="80"/>
+      <w:outlineLvl w:val="3"/>
+    </w:pPr>
+    <w:rPr>
+      <w:color w:val="666666"/>
+      <w:sz w:val="24"/>
+      <w:szCs w:val="24"/>
+    </w:rPr>
+  </w:style>
+  <w:style w:type="paragraph" w:styleId="Balk5">
+    <w:name w:val="heading 5"/>
+    <w:basedOn w:val="Normal"/>
+    <w:next w:val="Normal"/>
+    <w:uiPriority w:val="9"/>
+    <w:semiHidden/>
+    <w:unhideWhenUsed/>
+    <w:qFormat/>
+    <w:pPr>
+      <w:keepNext/>
+      <w:keepLines/>
+      <w:spacing w:before="240" w:after="80"/>
+      <w:outlineLvl w:val="4"/>
+    </w:pPr>
+    <w:rPr>
+      <w:color w:val="666666"/>
+    </w:rPr>
+  </w:style>
+  <w:style w:type="paragraph" w:styleId="Balk6">
+    <w:name w:val="heading 6"/>
+    <w:basedOn w:val="Normal"/>
+    <w:next w:val="Normal"/>
+    <w:uiPriority w:val="9"/>
+    <w:semiHidden/>
+    <w:unhideWhenUsed/>
+    <w:qFormat/>
+    <w:pPr>
+      <w:keepNext/>
+      <w:keepLines/>
+      <w:spacing w:before="240" w:after="80"/>
+      <w:outlineLvl w:val="5"/>
+    </w:pPr>
+    <w:rPr>
+      <w:i/>
+      <w:color w:val="666666"/>
+    </w:rPr>
+  </w:style>
   <w:style w:type="character" w:default="1" w:styleId="VarsaylanParagrafYazTipi">
     <w:name w:val="Default Paragraph Font"/>
     <w:uiPriority w:val="1"/>
@@ -862,22 +4427,101 @@
     <w:semiHidden/>
     <w:unhideWhenUsed/>
   </w:style>
+  <w:style w:type="table" w:customStyle="1" w:styleId="TableNormal">
+    <w:name w:val="Table Normal"/>
+    <w:tblPr>
+      <w:tblCellMar>
+        <w:top w:w="0" w:type="dxa"/>
+        <w:left w:w="0" w:type="dxa"/>
+        <w:bottom w:w="0" w:type="dxa"/>
+        <w:right w:w="0" w:type="dxa"/>
+      </w:tblCellMar>
+    </w:tblPr>
+  </w:style>
+  <w:style w:type="paragraph" w:styleId="KonuBal">
+    <w:name w:val="Title"/>
+    <w:basedOn w:val="Normal"/>
+    <w:next w:val="Normal"/>
+    <w:uiPriority w:val="10"/>
+    <w:qFormat/>
+    <w:pPr>
+      <w:keepNext/>
+      <w:keepLines/>
+      <w:spacing w:after="60"/>
+    </w:pPr>
+    <w:rPr>
+      <w:sz w:val="52"/>
+      <w:szCs w:val="52"/>
+    </w:rPr>
+  </w:style>
+  <w:style w:type="paragraph" w:styleId="Altyaz">
+    <w:name w:val="Subtitle"/>
+    <w:basedOn w:val="Normal"/>
+    <w:next w:val="Normal"/>
+    <w:uiPriority w:val="11"/>
+    <w:qFormat/>
+    <w:pPr>
+      <w:keepNext/>
+      <w:keepLines/>
+      <w:spacing w:after="320"/>
+    </w:pPr>
+    <w:rPr>
+      <w:color w:val="666666"/>
+      <w:sz w:val="30"/>
+      <w:szCs w:val="30"/>
+    </w:rPr>
+  </w:style>
   <w:style w:type="paragraph" w:styleId="ListeParagraf">
     <w:name w:val="List Paragraph"/>
     <w:basedOn w:val="Normal"/>
     <w:uiPriority w:val="34"/>
     <w:qFormat/>
-    <w:rsid w:val="00AA4201"/>
+    <w:rsid w:val="00A32596"/>
     <w:pPr>
       <w:ind w:left="720"/>
       <w:contextualSpacing/>
     </w:pPr>
   </w:style>
+  <w:style w:type="character" w:styleId="Kpr">
+    <w:name w:val="Hyperlink"/>
+    <w:basedOn w:val="VarsaylanParagrafYazTipi"/>
+    <w:uiPriority w:val="99"/>
+    <w:unhideWhenUsed/>
+    <w:rsid w:val="00A32596"/>
+    <w:rPr>
+      <w:color w:val="0000FF" w:themeColor="hyperlink"/>
+      <w:u w:val="single"/>
+    </w:rPr>
+  </w:style>
+  <w:style w:type="character" w:styleId="zmlenmeyenBahsetme">
+    <w:name w:val="Unresolved Mention"/>
+    <w:basedOn w:val="VarsaylanParagrafYazTipi"/>
+    <w:uiPriority w:val="99"/>
+    <w:semiHidden/>
+    <w:unhideWhenUsed/>
+    <w:rsid w:val="00A32596"/>
+    <w:rPr>
+      <w:color w:val="605E5C"/>
+      <w:shd w:val="clear" w:color="auto" w:fill="E1DFDD"/>
+    </w:rPr>
+  </w:style>
+  <w:style w:type="character" w:styleId="zlenenKpr">
+    <w:name w:val="FollowedHyperlink"/>
+    <w:basedOn w:val="VarsaylanParagrafYazTipi"/>
+    <w:uiPriority w:val="99"/>
+    <w:semiHidden/>
+    <w:unhideWhenUsed/>
+    <w:rsid w:val="00BA0BC8"/>
+    <w:rPr>
+      <w:color w:val="800080" w:themeColor="followedHyperlink"/>
+      <w:u w:val="single"/>
+    </w:rPr>
+  </w:style>
 </w:styles>
 </file>
 
 <file path=word/theme/theme1.xml><?xml version="1.0" encoding="utf-8"?>
-<a:theme xmlns:a="http://schemas.openxmlformats.org/drawingml/2006/main" name="Office Teması">
+<a:theme xmlns:a="http://schemas.openxmlformats.org/drawingml/2006/main" name="Office Theme">
   <a:themeElements>
     <a:clrScheme name="Office">
       <a:dk1>
@@ -887,44 +4531,44 @@
         <a:sysClr val="window" lastClr="FFFFFF"/>
       </a:lt1>
       <a:dk2>
-        <a:srgbClr val="44546A"/>
+        <a:srgbClr val="1F497D"/>
       </a:dk2>
       <a:lt2>
-        <a:srgbClr val="E7E6E6"/>
+        <a:srgbClr val="EEECE1"/>
       </a:lt2>
       <a:accent1>
-        <a:srgbClr val="4472C4"/>
+        <a:srgbClr val="4F81BD"/>
       </a:accent1>
       <a:accent2>
-        <a:srgbClr val="ED7D31"/>
+        <a:srgbClr val="C0504D"/>
       </a:accent2>
       <a:accent3>
-        <a:srgbClr val="A5A5A5"/>
+        <a:srgbClr val="9BBB59"/>
       </a:accent3>
       <a:accent4>
-        <a:srgbClr val="FFC000"/>
+        <a:srgbClr val="8064A2"/>
       </a:accent4>
       <a:accent5>
-        <a:srgbClr val="5B9BD5"/>
+        <a:srgbClr val="4BACC6"/>
       </a:accent5>
       <a:accent6>
-        <a:srgbClr val="70AD47"/>
+        <a:srgbClr val="F79646"/>
       </a:accent6>
       <a:hlink>
-        <a:srgbClr val="0563C1"/>
+        <a:srgbClr val="0000FF"/>
       </a:hlink>
       <a:folHlink>
-        <a:srgbClr val="954F72"/>
+        <a:srgbClr val="800080"/>
       </a:folHlink>
     </a:clrScheme>
     <a:fontScheme name="Office">
       <a:majorFont>
-        <a:latin typeface="Calibri Light" panose="020F0302020204030204"/>
+        <a:latin typeface="Calibri"/>
         <a:ea typeface=""/>
         <a:cs typeface=""/>
-        <a:font script="Jpan" typeface="游ゴシック Light"/>
+        <a:font script="Jpan" typeface="ＭＳ ゴシック"/>
         <a:font script="Hang" typeface="맑은 고딕"/>
-        <a:font script="Hans" typeface="等线 Light"/>
+        <a:font script="Hans" typeface="宋体"/>
         <a:font script="Hant" typeface="新細明體"/>
         <a:font script="Arab" typeface="Times New Roman"/>
         <a:font script="Hebr" typeface="Times New Roman"/>
@@ -952,31 +4596,14 @@
         <a:font script="Viet" typeface="Times New Roman"/>
         <a:font script="Uigh" typeface="Microsoft Uighur"/>
         <a:font script="Geor" typeface="Sylfaen"/>
-        <a:font script="Armn" typeface="Arial"/>
-        <a:font script="Bugi" typeface="Leelawadee UI"/>
-        <a:font script="Bopo" typeface="Microsoft JhengHei"/>
-        <a:font script="Java" typeface="Javanese Text"/>
-        <a:font script="Lisu" typeface="Segoe UI"/>
-        <a:font script="Mymr" typeface="Myanmar Text"/>
-        <a:font script="Nkoo" typeface="Ebrima"/>
-        <a:font script="Olck" typeface="Nirmala UI"/>
-        <a:font script="Osma" typeface="Ebrima"/>
-        <a:font script="Phag" typeface="Phagspa"/>
-        <a:font script="Syrn" typeface="Estrangelo Edessa"/>
-        <a:font script="Syrj" typeface="Estrangelo Edessa"/>
-        <a:font script="Syre" typeface="Estrangelo Edessa"/>
-        <a:font script="Sora" typeface="Nirmala UI"/>
-        <a:font script="Tale" typeface="Microsoft Tai Le"/>
-        <a:font script="Talu" typeface="Microsoft New Tai Lue"/>
-        <a:font script="Tfng" typeface="Ebrima"/>
       </a:majorFont>
       <a:minorFont>
-        <a:latin typeface="Calibri" panose="020F0502020204030204"/>
+        <a:latin typeface="Cambria"/>
         <a:ea typeface=""/>
         <a:cs typeface=""/>
-        <a:font script="Jpan" typeface="游明朝"/>
+        <a:font script="Jpan" typeface="ＭＳ 明朝"/>
         <a:font script="Hang" typeface="맑은 고딕"/>
-        <a:font script="Hans" typeface="等线"/>
+        <a:font script="Hans" typeface="宋体"/>
         <a:font script="Hant" typeface="新細明體"/>
         <a:font script="Arab" typeface="Arial"/>
         <a:font script="Hebr" typeface="Arial"/>
@@ -1004,23 +4631,6 @@
         <a:font script="Viet" typeface="Arial"/>
         <a:font script="Uigh" typeface="Microsoft Uighur"/>
         <a:font script="Geor" typeface="Sylfaen"/>
-        <a:font script="Armn" typeface="Arial"/>
-        <a:font script="Bugi" typeface="Leelawadee UI"/>
-        <a:font script="Bopo" typeface="Microsoft JhengHei"/>
-        <a:font script="Java" typeface="Javanese Text"/>
-        <a:font script="Lisu" typeface="Segoe UI"/>
-        <a:font script="Mymr" typeface="Myanmar Text"/>
-        <a:font script="Nkoo" typeface="Ebrima"/>
-        <a:font script="Olck" typeface="Nirmala UI"/>
-        <a:font script="Osma" typeface="Ebrima"/>
-        <a:font script="Phag" typeface="Phagspa"/>
-        <a:font script="Syrn" typeface="Estrangelo Edessa"/>
-        <a:font script="Syrj" typeface="Estrangelo Edessa"/>
-        <a:font script="Syre" typeface="Estrangelo Edessa"/>
-        <a:font script="Sora" typeface="Nirmala UI"/>
-        <a:font script="Tale" typeface="Microsoft Tai Le"/>
-        <a:font script="Talu" typeface="Microsoft New Tai Lue"/>
-        <a:font script="Tfng" typeface="Ebrima"/>
       </a:minorFont>
     </a:fontScheme>
     <a:fmtScheme name="Office">
@@ -1032,141 +4642,200 @@
           <a:gsLst>
             <a:gs pos="0">
               <a:schemeClr val="phClr">
-                <a:lumMod val="110000"/>
-                <a:satMod val="105000"/>
-                <a:tint val="67000"/>
+                <a:tint val="50000"/>
+                <a:satMod val="300000"/>
               </a:schemeClr>
             </a:gs>
-            <a:gs pos="50000">
+            <a:gs pos="35000">
               <a:schemeClr val="phClr">
-                <a:lumMod val="105000"/>
-                <a:satMod val="103000"/>
-                <a:tint val="73000"/>
+                <a:tint val="37000"/>
+                <a:satMod val="300000"/>
               </a:schemeClr>
             </a:gs>
             <a:gs pos="100000">
               <a:schemeClr val="phClr">
-                <a:lumMod val="105000"/>
-                <a:satMod val="109000"/>
-                <a:tint val="81000"/>
+                <a:tint val="15000"/>
+                <a:satMod val="350000"/>
               </a:schemeClr>
             </a:gs>
           </a:gsLst>
-          <a:lin ang="5400000" scaled="0"/>
+          <a:lin ang="16200000" scaled="1"/>
         </a:gradFill>
         <a:gradFill rotWithShape="1">
           <a:gsLst>
             <a:gs pos="0">
               <a:schemeClr val="phClr">
-                <a:satMod val="103000"/>
-                <a:lumMod val="102000"/>
-                <a:tint val="94000"/>
-              </a:schemeClr>
-            </a:gs>
-            <a:gs pos="50000">
-              <a:schemeClr val="phClr">
-                <a:satMod val="110000"/>
-                <a:lumMod val="100000"/>
+                <a:tint val="100000"/>
                 <a:shade val="100000"/>
+                <a:satMod val="130000"/>
               </a:schemeClr>
             </a:gs>
             <a:gs pos="100000">
               <a:schemeClr val="phClr">
-                <a:lumMod val="99000"/>
-                <a:satMod val="120000"/>
-                <a:shade val="78000"/>
+                <a:tint val="50000"/>
+                <a:shade val="100000"/>
+                <a:satMod val="350000"/>
               </a:schemeClr>
             </a:gs>
           </a:gsLst>
-          <a:lin ang="5400000" scaled="0"/>
+          <a:lin ang="16200000" scaled="0"/>
         </a:gradFill>
       </a:fillStyleLst>
       <a:lnStyleLst>
-        <a:ln w="6350" cap="flat" cmpd="sng" algn="ctr">
+        <a:ln w="9525" cap="flat" cmpd="sng" algn="ctr">
+          <a:solidFill>
+            <a:schemeClr val="phClr">
+              <a:shade val="95000"/>
+              <a:satMod val="105000"/>
+            </a:schemeClr>
+          </a:solidFill>
+          <a:prstDash val="solid"/>
+        </a:ln>
+        <a:ln w="25400" cap="flat" cmpd="sng" algn="ctr">
           <a:solidFill>
             <a:schemeClr val="phClr"/>
           </a:solidFill>
           <a:prstDash val="solid"/>
-          <a:miter lim="800000"/>
         </a:ln>
-        <a:ln w="12700" cap="flat" cmpd="sng" algn="ctr">
+        <a:ln w="38100" cap="flat" cmpd="sng" algn="ctr">
           <a:solidFill>
             <a:schemeClr val="phClr"/>
           </a:solidFill>
           <a:prstDash val="solid"/>
-          <a:miter lim="800000"/>
-        </a:ln>
-        <a:ln w="19050" cap="flat" cmpd="sng" algn="ctr">
-          <a:solidFill>
-            <a:schemeClr val="phClr"/>
-          </a:solidFill>
-          <a:prstDash val="solid"/>
-          <a:miter lim="800000"/>
         </a:ln>
       </a:lnStyleLst>
       <a:effectStyleLst>
         <a:effectStyle>
-          <a:effectLst/>
-        </a:effectStyle>
-        <a:effectStyle>
-          <a:effectLst/>
+          <a:effectLst>
+            <a:outerShdw blurRad="40000" dist="20000" dir="5400000" rotWithShape="0">
+              <a:srgbClr val="000000">
+                <a:alpha val="38000"/>
+              </a:srgbClr>
+            </a:outerShdw>
+          </a:effectLst>
         </a:effectStyle>
         <a:effectStyle>
           <a:effectLst>
-            <a:outerShdw blurRad="57150" dist="19050" dir="5400000" algn="ctr" rotWithShape="0">
+            <a:outerShdw blurRad="40000" dist="23000" dir="5400000" rotWithShape="0">
               <a:srgbClr val="000000">
-                <a:alpha val="63000"/>
+                <a:alpha val="35000"/>
               </a:srgbClr>
             </a:outerShdw>
           </a:effectLst>
+        </a:effectStyle>
+        <a:effectStyle>
+          <a:effectLst>
+            <a:outerShdw blurRad="40000" dist="23000" dir="5400000" rotWithShape="0">
+              <a:srgbClr val="000000">
+                <a:alpha val="35000"/>
+              </a:srgbClr>
+            </a:outerShdw>
+          </a:effectLst>
+          <a:scene3d>
+            <a:camera prst="orthographicFront">
+              <a:rot lat="0" lon="0" rev="0"/>
+            </a:camera>
+            <a:lightRig rig="threePt" dir="t">
+              <a:rot lat="0" lon="0" rev="1200000"/>
+            </a:lightRig>
+          </a:scene3d>
+          <a:sp3d>
+            <a:bevelT w="63500" h="25400"/>
+          </a:sp3d>
         </a:effectStyle>
       </a:effectStyleLst>
       <a:bgFillStyleLst>
         <a:solidFill>
           <a:schemeClr val="phClr"/>
         </a:solidFill>
-        <a:solidFill>
-          <a:schemeClr val="phClr">
-            <a:tint val="95000"/>
-            <a:satMod val="170000"/>
-          </a:schemeClr>
-        </a:solidFill>
         <a:gradFill rotWithShape="1">
           <a:gsLst>
             <a:gs pos="0">
               <a:schemeClr val="phClr">
-                <a:tint val="93000"/>
-                <a:satMod val="150000"/>
-                <a:shade val="98000"/>
-                <a:lumMod val="102000"/>
+                <a:tint val="40000"/>
+                <a:satMod val="350000"/>
               </a:schemeClr>
             </a:gs>
-            <a:gs pos="50000">
+            <a:gs pos="40000">
               <a:schemeClr val="phClr">
-                <a:tint val="98000"/>
-                <a:satMod val="130000"/>
-                <a:shade val="90000"/>
-                <a:lumMod val="103000"/>
+                <a:tint val="45000"/>
+                <a:shade val="99000"/>
+                <a:satMod val="350000"/>
               </a:schemeClr>
             </a:gs>
             <a:gs pos="100000">
               <a:schemeClr val="phClr">
-                <a:shade val="63000"/>
-                <a:satMod val="120000"/>
+                <a:shade val="20000"/>
+                <a:satMod val="255000"/>
               </a:schemeClr>
             </a:gs>
           </a:gsLst>
-          <a:lin ang="5400000" scaled="0"/>
+          <a:path path="circle">
+            <a:fillToRect l="50000" t="-80000" r="50000" b="180000"/>
+          </a:path>
+        </a:gradFill>
+        <a:gradFill rotWithShape="1">
+          <a:gsLst>
+            <a:gs pos="0">
+              <a:schemeClr val="phClr">
+                <a:tint val="80000"/>
+                <a:satMod val="300000"/>
+              </a:schemeClr>
+            </a:gs>
+            <a:gs pos="100000">
+              <a:schemeClr val="phClr">
+                <a:shade val="30000"/>
+                <a:satMod val="200000"/>
+              </a:schemeClr>
+            </a:gs>
+          </a:gsLst>
+          <a:path path="circle">
+            <a:fillToRect l="50000" t="50000" r="50000" b="50000"/>
+          </a:path>
         </a:gradFill>
       </a:bgFillStyleLst>
     </a:fmtScheme>
   </a:themeElements>
-  <a:objectDefaults/>
+  <a:objectDefaults>
+    <a:spDef>
+      <a:spPr/>
+      <a:bodyPr/>
+      <a:lstStyle/>
+      <a:style>
+        <a:lnRef idx="1">
+          <a:schemeClr val="accent1"/>
+        </a:lnRef>
+        <a:fillRef idx="3">
+          <a:schemeClr val="accent1"/>
+        </a:fillRef>
+        <a:effectRef idx="2">
+          <a:schemeClr val="accent1"/>
+        </a:effectRef>
+        <a:fontRef idx="minor">
+          <a:schemeClr val="lt1"/>
+        </a:fontRef>
+      </a:style>
+    </a:spDef>
+    <a:lnDef>
+      <a:spPr/>
+      <a:bodyPr/>
+      <a:lstStyle/>
+      <a:style>
+        <a:lnRef idx="2">
+          <a:schemeClr val="accent1"/>
+        </a:lnRef>
+        <a:fillRef idx="0">
+          <a:schemeClr val="accent1"/>
+        </a:fillRef>
+        <a:effectRef idx="1">
+          <a:schemeClr val="accent1"/>
+        </a:effectRef>
+        <a:fontRef idx="minor">
+          <a:schemeClr val="tx1"/>
+        </a:fontRef>
+      </a:style>
+    </a:lnDef>
+  </a:objectDefaults>
   <a:extraClrSchemeLst/>
-  <a:extLst>
-    <a:ext uri="{05A4C25C-085E-4340-85A3-A5531E510DB2}">
-      <thm15:themeFamily xmlns:thm15="http://schemas.microsoft.com/office/thememl/2012/main" name="Office Theme" id="{62F939B6-93AF-4DB8-9C6B-D6C7DFDC589F}" vid="{4A3C46E8-61CC-4603-A589-7422A47A8E4A}"/>
-    </a:ext>
-  </a:extLst>
 </a:theme>
 </file>